--- a/222102343_Mariam Ahmed_ Assignment 1 report.docx
+++ b/222102343_Mariam Ahmed_ Assignment 1 report.docx
@@ -1,6 +1,6 @@
 
 <file path=word/document.xml><?xml version="1.0" encoding="utf-8"?>
-<w:document xmlns:wpc="http://schemas.microsoft.com/office/word/2010/wordprocessingCanvas" xmlns:cx="http://schemas.microsoft.com/office/drawing/2014/chartex" xmlns:cx1="http://schemas.microsoft.com/office/drawing/2015/9/8/chartex" xmlns:cx2="http://schemas.microsoft.com/office/drawing/2015/10/21/chartex" xmlns:cx3="http://schemas.microsoft.com/office/drawing/2016/5/9/chartex" xmlns:cx4="http://schemas.microsoft.com/office/drawing/2016/5/10/chartex" xmlns:cx5="http://schemas.microsoft.com/office/drawing/2016/5/11/chartex" xmlns:cx6="http://schemas.microsoft.com/office/drawing/2016/5/12/chartex" xmlns:cx7="http://schemas.microsoft.com/office/drawing/2016/5/13/chartex" xmlns:cx8="http://schemas.microsoft.com/office/drawing/2016/5/14/chartex" xmlns:mc="http://schemas.openxmlformats.org/markup-compatibility/2006" xmlns:aink="http://schemas.microsoft.com/office/drawing/2016/ink" xmlns:am3d="http://schemas.microsoft.com/office/drawing/2017/model3d" xmlns:o="urn:schemas-microsoft-com:office:office" xmlns:oel="http://schemas.microsoft.com/office/2019/extlst" xmlns:r="http://schemas.openxmlformats.org/officeDocument/2006/relationships" xmlns:m="http://schemas.openxmlformats.org/officeDocument/2006/math" xmlns:v="urn:schemas-microsoft-com:vml" xmlns:wp14="http://schemas.microsoft.com/office/word/2010/wordprocessingDrawing" xmlns:wp="http://schemas.openxmlformats.org/drawingml/2006/wordprocessingDrawing" xmlns:w10="urn:schemas-microsoft-com:office:word" xmlns:w="http://schemas.openxmlformats.org/wordprocessingml/2006/main" xmlns:w14="http://schemas.microsoft.com/office/word/2010/wordml" xmlns:w15="http://schemas.microsoft.com/office/word/2012/wordml" xmlns:w16cex="http://schemas.microsoft.com/office/word/2018/wordml/cex" xmlns:w16cid="http://schemas.microsoft.com/office/word/2016/wordml/cid" xmlns:w16="http://schemas.microsoft.com/office/word/2018/wordml" xmlns:w16du="http://schemas.microsoft.com/office/word/2023/wordml/word16du" xmlns:w16sdtdh="http://schemas.microsoft.com/office/word/2020/wordml/sdtdatahash" xmlns:w16se="http://schemas.microsoft.com/office/word/2015/wordml/symex" xmlns:wpg="http://schemas.microsoft.com/office/word/2010/wordprocessingGroup" xmlns:wpi="http://schemas.microsoft.com/office/word/2010/wordprocessingInk" xmlns:wne="http://schemas.microsoft.com/office/word/2006/wordml" xmlns:wps="http://schemas.microsoft.com/office/word/2010/wordprocessingShape" xmlns:a="http://schemas.openxmlformats.org/drawingml/2006/main" xmlns:pic="http://schemas.openxmlformats.org/drawingml/2006/picture" mc:Ignorable="w14 w15 w16se w16cid w16 w16cex w16sdtdh w16du wp14">
+<w:document xmlns:wpc="http://schemas.microsoft.com/office/word/2010/wordprocessingCanvas" xmlns:cx="http://schemas.microsoft.com/office/drawing/2014/chartex" xmlns:cx1="http://schemas.microsoft.com/office/drawing/2015/9/8/chartex" xmlns:cx2="http://schemas.microsoft.com/office/drawing/2015/10/21/chartex" xmlns:cx3="http://schemas.microsoft.com/office/drawing/2016/5/9/chartex" xmlns:cx4="http://schemas.microsoft.com/office/drawing/2016/5/10/chartex" xmlns:cx5="http://schemas.microsoft.com/office/drawing/2016/5/11/chartex" xmlns:cx6="http://schemas.microsoft.com/office/drawing/2016/5/12/chartex" xmlns:cx7="http://schemas.microsoft.com/office/drawing/2016/5/13/chartex" xmlns:cx8="http://schemas.microsoft.com/office/drawing/2016/5/14/chartex" xmlns:mc="http://schemas.openxmlformats.org/markup-compatibility/2006" xmlns:aink="http://schemas.microsoft.com/office/drawing/2016/ink" xmlns:am3d="http://schemas.microsoft.com/office/drawing/2017/model3d" xmlns:o="urn:schemas-microsoft-com:office:office" xmlns:oel="http://schemas.microsoft.com/office/2019/extlst" xmlns:r="http://schemas.openxmlformats.org/officeDocument/2006/relationships" xmlns:m="http://schemas.openxmlformats.org/officeDocument/2006/math" xmlns:v="urn:schemas-microsoft-com:vml" xmlns:wp14="http://schemas.microsoft.com/office/word/2010/wordprocessingDrawing" xmlns:wp="http://schemas.openxmlformats.org/drawingml/2006/wordprocessingDrawing" xmlns:w10="urn:schemas-microsoft-com:office:word" xmlns:w="http://schemas.openxmlformats.org/wordprocessingml/2006/main" xmlns:w14="http://schemas.microsoft.com/office/word/2010/wordml" xmlns:w15="http://schemas.microsoft.com/office/word/2012/wordml" xmlns:w16cex="http://schemas.microsoft.com/office/word/2018/wordml/cex" xmlns:w16cid="http://schemas.microsoft.com/office/word/2016/wordml/cid" xmlns:w16="http://schemas.microsoft.com/office/word/2018/wordml" xmlns:w16du="http://schemas.microsoft.com/office/word/2023/wordml/word16du" xmlns:w16sdtdh="http://schemas.microsoft.com/office/word/2020/wordml/sdtdatahash" xmlns:w16se="http://schemas.microsoft.com/office/word/2015/wordml/symex" xmlns:wpg="http://schemas.microsoft.com/office/word/2010/wordprocessingGroup" xmlns:wpi="http://schemas.microsoft.com/office/word/2010/wordprocessingInk" xmlns:wne="http://schemas.microsoft.com/office/word/2006/wordml" xmlns:wps="http://schemas.microsoft.com/office/word/2010/wordprocessingShape" xmlns:a="http://schemas.openxmlformats.org/drawingml/2006/main" xmlns:pic="http://schemas.openxmlformats.org/drawingml/2006/picture" xmlns:a14="http://schemas.microsoft.com/office/drawing/2010/main" mc:Ignorable="w14 w15 w16se w16cid w16 w16cex w16sdtdh w16du wp14">
   <w:body>
     <w:p xmlns:wp14="http://schemas.microsoft.com/office/word/2010/wordml" wp14:textId="77777777">
       <w:pPr>
@@ -3003,36 +3003,1010 @@
           <w:szCs w:val="24"/>
         </w:rPr>
       </w:pPr>
-      <w:r>
-        <w:rPr>
-          <w:noProof/>
-          <w:sz w:val="24"/>
-          <w:szCs w:val="24"/>
-        </w:rPr>
+    </w:p>
+    <w:p xmlns:wp14="http://schemas.microsoft.com/office/word/2010/wordml" wp14:textId="77777777">
+      <w:pPr>
+        <w:spacing w:line="480" w:lineRule="auto"/>
+        <w:rPr>
+          <w:sz w:val="24"/>
+          <w:szCs w:val="24"/>
+        </w:rPr>
+      </w:pPr>
+    </w:p>
+    <w:p xmlns:wp14="http://schemas.microsoft.com/office/word/2010/wordml" wp14:textId="77777777">
+      <w:pPr>
+        <w:spacing w:line="480" w:lineRule="auto"/>
+        <w:rPr>
+          <w:sz w:val="24"/>
+          <w:szCs w:val="24"/>
+        </w:rPr>
+      </w:pPr>
+    </w:p>
+    <w:p xmlns:wp14="http://schemas.microsoft.com/office/word/2010/wordml" wp14:textId="77777777">
+      <w:pPr>
+        <w:spacing w:line="480" w:lineRule="auto"/>
+        <w:rPr>
+          <w:sz w:val="24"/>
+          <w:szCs w:val="24"/>
+        </w:rPr>
+      </w:pPr>
+    </w:p>
+    <w:p xmlns:wp14="http://schemas.microsoft.com/office/word/2010/wordml" wp14:textId="77777777">
+      <w:pPr>
+        <w:spacing w:line="480" w:lineRule="auto"/>
+        <w:rPr>
+          <w:sz w:val="24"/>
+          <w:szCs w:val="24"/>
+        </w:rPr>
+      </w:pPr>
+    </w:p>
+    <w:p xmlns:wp14="http://schemas.microsoft.com/office/word/2010/wordml" wp14:textId="77777777">
+      <w:pPr>
+        <w:spacing w:line="480" w:lineRule="auto"/>
+        <w:rPr>
+          <w:sz w:val="24"/>
+          <w:szCs w:val="24"/>
+        </w:rPr>
+      </w:pPr>
+    </w:p>
+    <w:p xmlns:wp14="http://schemas.microsoft.com/office/word/2010/wordml" wp14:textId="77777777">
+      <w:pPr>
+        <w:spacing w:line="480" w:lineRule="auto"/>
+        <w:rPr>
+          <w:sz w:val="24"/>
+          <w:szCs w:val="24"/>
+        </w:rPr>
+      </w:pPr>
+    </w:p>
+    <w:p xmlns:wp14="http://schemas.microsoft.com/office/word/2010/wordml" wp14:textId="77777777">
+      <w:pPr>
+        <w:spacing w:line="480" w:lineRule="auto"/>
+        <w:rPr>
+          <w:sz w:val="24"/>
+          <w:szCs w:val="24"/>
+        </w:rPr>
+      </w:pPr>
+    </w:p>
+    <w:p xmlns:wp14="http://schemas.microsoft.com/office/word/2010/wordml" wp14:textId="77777777">
+      <w:pPr>
+        <w:spacing w:line="480" w:lineRule="auto"/>
+        <w:rPr>
+          <w:sz w:val="24"/>
+          <w:szCs w:val="24"/>
+        </w:rPr>
+      </w:pPr>
+    </w:p>
+    <w:p xmlns:wp14="http://schemas.microsoft.com/office/word/2010/wordml" wp14:textId="77777777">
+      <w:pPr>
+        <w:spacing w:line="480" w:lineRule="auto"/>
+        <w:rPr>
+          <w:sz w:val="24"/>
+          <w:szCs w:val="24"/>
+        </w:rPr>
+      </w:pPr>
+    </w:p>
+    <w:p xmlns:wp14="http://schemas.microsoft.com/office/word/2010/wordml" wp14:textId="77777777">
+      <w:pPr>
+        <w:spacing w:line="480" w:lineRule="auto"/>
+        <w:rPr>
+          <w:sz w:val="24"/>
+          <w:szCs w:val="24"/>
+        </w:rPr>
+      </w:pPr>
+    </w:p>
+    <w:p xmlns:wp14="http://schemas.microsoft.com/office/word/2010/wordml" wp14:textId="288E1B7A">
+      <w:pPr>
+        <w:spacing w:line="480" w:lineRule="auto"/>
+        <w:rPr>
+          <w:sz w:val="24"/>
+          <w:szCs w:val="24"/>
+        </w:rPr>
+      </w:pPr>
+    </w:p>
+    <w:p xmlns:wp14="http://schemas.microsoft.com/office/word/2010/wordml" wp14:textId="77777777">
+      <w:pPr>
+        <w:spacing w:line="480" w:lineRule="auto"/>
+        <w:rPr>
+          <w:sz w:val="24"/>
+          <w:szCs w:val="24"/>
+        </w:rPr>
+      </w:pPr>
+    </w:p>
+    <w:p xmlns:wp14="http://schemas.microsoft.com/office/word/2010/wordml" wp14:textId="77777777">
+      <w:pPr>
+        <w:spacing w:line="480" w:lineRule="auto"/>
+        <w:rPr>
+          <w:sz w:val="24"/>
+          <w:szCs w:val="24"/>
+        </w:rPr>
+      </w:pPr>
+    </w:p>
+    <w:p xmlns:wp14="http://schemas.microsoft.com/office/word/2010/wordml" wp14:textId="77777777">
+      <w:pPr>
+        <w:spacing w:line="480" w:lineRule="auto"/>
+        <w:rPr>
+          <w:sz w:val="24"/>
+          <w:szCs w:val="24"/>
+        </w:rPr>
+      </w:pPr>
+    </w:p>
+    <w:p xmlns:wp14="http://schemas.microsoft.com/office/word/2010/wordml" wp14:textId="77777777">
+      <w:pPr>
+        <w:spacing w:line="480" w:lineRule="auto"/>
+        <w:rPr>
+          <w:sz w:val="24"/>
+          <w:szCs w:val="24"/>
+        </w:rPr>
+      </w:pPr>
+    </w:p>
+    <w:p>
+      <w:pPr>
+        <w:spacing w:line="480" w:lineRule="auto"/>
+        <w:rPr>
+          <w:sz w:val="24"/>
+          <w:szCs w:val="24"/>
+        </w:rPr>
+      </w:pPr>
+    </w:p>
+    <w:p>
+      <w:pPr>
+        <w:spacing w:line="480" w:lineRule="auto"/>
+        <w:rPr>
+          <w:sz w:val="24"/>
+          <w:szCs w:val="24"/>
+        </w:rPr>
+      </w:pPr>
+      <w:r>
+        <w:rPr>
+          <w:sz w:val="24"/>
+          <w:szCs w:val="24"/>
+        </w:rPr>
+        <w:t>e-</w:t>
+      </w:r>
+    </w:p>
+    <w:p>
+      <w:pPr>
+        <w:spacing w:line="480" w:lineRule="auto"/>
+        <w:rPr>
+          <w:sz w:val="24"/>
+          <w:szCs w:val="24"/>
+        </w:rPr>
+      </w:pPr>
+    </w:p>
+    <w:p>
+      <w:pPr>
+        <w:spacing w:line="480" w:lineRule="auto"/>
+        <w:rPr>
+          <w:sz w:val="24"/>
+          <w:szCs w:val="24"/>
+        </w:rPr>
+      </w:pPr>
+    </w:p>
+    <w:p>
+      <w:pPr>
+        <w:spacing w:line="480" w:lineRule="auto"/>
+        <w:rPr>
+          <w:sz w:val="24"/>
+          <w:szCs w:val="24"/>
+        </w:rPr>
+      </w:pPr>
+    </w:p>
+    <w:p>
+      <w:pPr>
+        <w:spacing w:line="480" w:lineRule="auto"/>
+        <w:rPr>
+          <w:sz w:val="24"/>
+          <w:szCs w:val="24"/>
+        </w:rPr>
+      </w:pPr>
+    </w:p>
+    <w:p>
+      <w:pPr>
+        <w:spacing w:line="480" w:lineRule="auto"/>
+        <w:rPr>
+          <w:sz w:val="24"/>
+          <w:szCs w:val="24"/>
+        </w:rPr>
+      </w:pPr>
+    </w:p>
+    <w:p>
+      <w:pPr>
+        <w:spacing w:line="480" w:lineRule="auto"/>
+        <w:rPr>
+          <w:sz w:val="24"/>
+          <w:szCs w:val="24"/>
+        </w:rPr>
+      </w:pPr>
+    </w:p>
+    <w:p>
+      <w:pPr>
+        <w:pStyle w:val="Normal"/>
+        <w:spacing w:line="480" w:lineRule="auto"/>
+        <w:rPr>
+          <w:sz w:val="24"/>
+          <w:szCs w:val="24"/>
+        </w:rPr>
+      </w:pPr>
+      <w:r>
         <w:drawing>
-          <wp:anchor xmlns:wp14="http://schemas.microsoft.com/office/word/2010/wordprocessingDrawing" distT="114300" distB="114300" distL="114300" distR="114300" simplePos="0" relativeHeight="251658240" behindDoc="0" locked="0" layoutInCell="1" hidden="0" allowOverlap="1" wp14:anchorId="367A248D" wp14:editId="7777777">
-            <wp:simplePos x="0" y="0"/>
-            <wp:positionH relativeFrom="page">
-              <wp:posOffset>1047750</wp:posOffset>
-            </wp:positionH>
-            <wp:positionV relativeFrom="page">
-              <wp:posOffset>5772150</wp:posOffset>
-            </wp:positionV>
-            <wp:extent cx="5414765" cy="3635876"/>
+          <wp:inline wp14:editId="3346D35F" wp14:anchorId="2305D01C">
+            <wp:extent cx="6285912" cy="4220828"/>
             <wp:effectExtent l="0" t="0" r="0" b="0"/>
-            <wp:wrapNone/>
-            <wp:docPr id="8" name="image1.png"/>
-            <wp:cNvGraphicFramePr/>
-            <a:graphic xmlns:a="http://schemas.openxmlformats.org/drawingml/2006/main">
+            <wp:docPr id="1954402210" name="image1.png" title=""/>
+            <wp:cNvGraphicFramePr>
+              <a:graphicFrameLocks/>
+            </wp:cNvGraphicFramePr>
+            <a:graphic>
               <a:graphicData uri="http://schemas.openxmlformats.org/drawingml/2006/picture">
-                <pic:pic xmlns:pic="http://schemas.openxmlformats.org/drawingml/2006/picture">
+                <pic:pic>
                   <pic:nvPicPr>
                     <pic:cNvPr id="0" name="image1.png"/>
-                    <pic:cNvPicPr preferRelativeResize="0"/>
+                    <pic:cNvPicPr/>
                   </pic:nvPicPr>
                   <pic:blipFill>
-                    <a:blip r:embed="rId7"/>
-                    <a:srcRect/>
+                    <a:blip r:embed="Rc6a87d63f61d4e4f">
+                      <a:extLst>
+                        <a:ext xmlns:a="http://schemas.openxmlformats.org/drawingml/2006/main" uri="{28A0092B-C50C-407E-A947-70E740481C1C}">
+                          <a14:useLocalDpi val="0"/>
+                        </a:ext>
+                      </a:extLst>
+                    </a:blip>
+                    <a:srcRect l="0" t="0" r="0" b="0"/>
+                    <a:stretch>
+                      <a:fillRect/>
+                    </a:stretch>
+                  </pic:blipFill>
+                  <pic:spPr xmlns:pic="http://schemas.openxmlformats.org/drawingml/2006/picture">
+                    <a:xfrm xmlns:a="http://schemas.openxmlformats.org/drawingml/2006/main" rot="0" flipH="0" flipV="0">
+                      <a:off x="0" y="0"/>
+                      <a:ext cx="6285912" cy="4220828"/>
+                    </a:xfrm>
+                    <a:prstGeom xmlns:a="http://schemas.openxmlformats.org/drawingml/2006/main" prst="rect">
+                      <a:avLst/>
+                    </a:prstGeom>
+                    <a:ln xmlns:a="http://schemas.openxmlformats.org/drawingml/2006/main"/>
+                  </pic:spPr>
+                </pic:pic>
+              </a:graphicData>
+            </a:graphic>
+          </wp:inline>
+        </w:drawing>
+      </w:r>
+    </w:p>
+    <w:p>
+      <w:pPr>
+        <w:pStyle w:val="Normal"/>
+        <w:spacing w:line="480" w:lineRule="auto"/>
+      </w:pPr>
+    </w:p>
+    <w:p>
+      <w:pPr>
+        <w:spacing w:line="480" w:lineRule="auto"/>
+        <w:rPr>
+          <w:sz w:val="24"/>
+          <w:szCs w:val="24"/>
+        </w:rPr>
+      </w:pPr>
+    </w:p>
+    <w:p>
+      <w:pPr>
+        <w:spacing w:line="480" w:lineRule="auto"/>
+        <w:rPr>
+          <w:sz w:val="24"/>
+          <w:szCs w:val="24"/>
+        </w:rPr>
+      </w:pPr>
+    </w:p>
+    <w:p>
+      <w:pPr>
+        <w:spacing w:line="480" w:lineRule="auto"/>
+        <w:rPr>
+          <w:b w:val="1"/>
+          <w:bCs w:val="1"/>
+          <w:sz w:val="24"/>
+          <w:szCs w:val="24"/>
+        </w:rPr>
+      </w:pPr>
+      <w:r>
+        <w:rPr>
+          <w:b w:val="1"/>
+          <w:bCs w:val="1"/>
+          <w:sz w:val="24"/>
+          <w:szCs w:val="24"/>
+        </w:rPr>
+        <w:t>HOME PAGE:</w:t>
+      </w:r>
+    </w:p>
+    <w:p>
+      <w:pPr>
+        <w:spacing w:line="480" w:lineRule="auto"/>
+        <w:rPr>
+          <w:sz w:val="24"/>
+          <w:szCs w:val="24"/>
+        </w:rPr>
+      </w:pPr>
+    </w:p>
+    <w:p>
+      <w:pPr>
+        <w:spacing w:line="480" w:lineRule="auto"/>
+        <w:rPr>
+          <w:sz w:val="24"/>
+          <w:szCs w:val="24"/>
+        </w:rPr>
+      </w:pPr>
+    </w:p>
+    <w:p>
+      <w:pPr>
+        <w:spacing w:line="480" w:lineRule="auto"/>
+        <w:rPr>
+          <w:sz w:val="24"/>
+          <w:szCs w:val="24"/>
+        </w:rPr>
+      </w:pPr>
+    </w:p>
+    <w:p>
+      <w:pPr>
+        <w:pStyle w:val="Normal"/>
+        <w:spacing w:line="480" w:lineRule="auto"/>
+      </w:pPr>
+      <w:r>
+        <w:drawing>
+          <wp:inline wp14:editId="44404186" wp14:anchorId="33244B00">
+            <wp:extent cx="6221536" cy="3990787"/>
+            <wp:effectExtent l="0" t="0" r="0" b="0"/>
+            <wp:docPr id="126451372" name="image14.png" title=""/>
+            <wp:cNvGraphicFramePr>
+              <a:graphicFrameLocks/>
+            </wp:cNvGraphicFramePr>
+            <a:graphic>
+              <a:graphicData uri="http://schemas.openxmlformats.org/drawingml/2006/picture">
+                <pic:pic>
+                  <pic:nvPicPr>
+                    <pic:cNvPr id="0" name="image14.png"/>
+                    <pic:cNvPicPr/>
+                  </pic:nvPicPr>
+                  <pic:blipFill>
+                    <a:blip r:embed="Rea5a68c042d4438a">
+                      <a:extLst xmlns:a="http://schemas.openxmlformats.org/drawingml/2006/main">
+                        <a:ext xmlns:a="http://schemas.openxmlformats.org/drawingml/2006/main" uri="{28A0092B-C50C-407E-A947-70E740481C1C}">
+                          <a14:useLocalDpi xmlns:a14="http://schemas.microsoft.com/office/drawing/2010/main" val="0"/>
+                        </a:ext>
+                      </a:extLst>
+                    </a:blip>
+                    <a:srcRect l="0" t="0" r="0" b="0"/>
+                    <a:stretch>
+                      <a:fillRect/>
+                    </a:stretch>
+                  </pic:blipFill>
+                  <pic:spPr xmlns:pic="http://schemas.openxmlformats.org/drawingml/2006/picture">
+                    <a:xfrm xmlns:a="http://schemas.openxmlformats.org/drawingml/2006/main" rot="0" flipH="0" flipV="0">
+                      <a:off x="0" y="0"/>
+                      <a:ext cx="6221536" cy="3990787"/>
+                    </a:xfrm>
+                    <a:prstGeom xmlns:a="http://schemas.openxmlformats.org/drawingml/2006/main" prst="rect">
+                      <a:avLst/>
+                    </a:prstGeom>
+                    <a:ln xmlns:a="http://schemas.openxmlformats.org/drawingml/2006/main"/>
+                  </pic:spPr>
+                </pic:pic>
+              </a:graphicData>
+            </a:graphic>
+          </wp:inline>
+        </w:drawing>
+      </w:r>
+    </w:p>
+    <w:p>
+      <w:pPr>
+        <w:spacing w:line="480" w:lineRule="auto"/>
+        <w:rPr>
+          <w:sz w:val="24"/>
+          <w:szCs w:val="24"/>
+        </w:rPr>
+      </w:pPr>
+    </w:p>
+    <w:p>
+      <w:pPr>
+        <w:pStyle w:val="Normal"/>
+        <w:spacing w:line="480" w:lineRule="auto"/>
+        <w:jc w:val="center"/>
+      </w:pPr>
+    </w:p>
+    <w:p>
+      <w:pPr>
+        <w:pStyle w:val="Normal"/>
+        <w:spacing w:line="480" w:lineRule="auto"/>
+      </w:pPr>
+    </w:p>
+    <w:p>
+      <w:pPr>
+        <w:spacing w:line="480" w:lineRule="auto"/>
+        <w:rPr>
+          <w:sz w:val="24"/>
+          <w:szCs w:val="24"/>
+        </w:rPr>
+      </w:pPr>
+    </w:p>
+    <w:p>
+      <w:pPr>
+        <w:pStyle w:val="Normal"/>
+        <w:spacing w:line="480" w:lineRule="auto"/>
+      </w:pPr>
+    </w:p>
+    <w:p>
+      <w:pPr>
+        <w:spacing w:line="480" w:lineRule="auto"/>
+        <w:rPr>
+          <w:b w:val="1"/>
+          <w:bCs w:val="1"/>
+          <w:sz w:val="24"/>
+          <w:szCs w:val="24"/>
+        </w:rPr>
+      </w:pPr>
+      <w:r>
+        <w:rPr>
+          <w:b w:val="1"/>
+          <w:bCs w:val="1"/>
+          <w:sz w:val="24"/>
+          <w:szCs w:val="24"/>
+        </w:rPr>
+        <w:t>SETTINGS:</w:t>
+      </w:r>
+    </w:p>
+    <w:p>
+      <w:pPr>
+        <w:spacing w:line="480" w:lineRule="auto"/>
+        <w:rPr>
+          <w:sz w:val="24"/>
+          <w:szCs w:val="24"/>
+        </w:rPr>
+      </w:pPr>
+    </w:p>
+    <w:p>
+      <w:pPr>
+        <w:spacing w:line="480" w:lineRule="auto"/>
+        <w:rPr>
+          <w:sz w:val="24"/>
+          <w:szCs w:val="24"/>
+        </w:rPr>
+      </w:pPr>
+    </w:p>
+    <w:p>
+      <w:pPr>
+        <w:spacing w:line="480" w:lineRule="auto"/>
+        <w:rPr>
+          <w:sz w:val="24"/>
+          <w:szCs w:val="24"/>
+        </w:rPr>
+      </w:pPr>
+    </w:p>
+    <w:p>
+      <w:pPr>
+        <w:spacing w:line="480" w:lineRule="auto"/>
+        <w:rPr>
+          <w:sz w:val="24"/>
+          <w:szCs w:val="24"/>
+        </w:rPr>
+      </w:pPr>
+    </w:p>
+    <w:p>
+      <w:pPr>
+        <w:spacing w:line="480" w:lineRule="auto"/>
+        <w:rPr>
+          <w:sz w:val="24"/>
+          <w:szCs w:val="24"/>
+        </w:rPr>
+      </w:pPr>
+    </w:p>
+    <w:p>
+      <w:pPr>
+        <w:pStyle w:val="Normal"/>
+        <w:spacing w:line="480" w:lineRule="auto"/>
+        <w:rPr>
+          <w:sz w:val="24"/>
+          <w:szCs w:val="24"/>
+        </w:rPr>
+      </w:pPr>
+      <w:r>
+        <w:drawing>
+          <wp:inline wp14:editId="73320A97" wp14:anchorId="1AA7DBD1">
+            <wp:extent cx="6289675" cy="4126338"/>
+            <wp:effectExtent l="0" t="0" r="0" b="0"/>
+            <wp:docPr id="422080816" name="image16.png" title=""/>
+            <wp:cNvGraphicFramePr>
+              <a:graphicFrameLocks/>
+            </wp:cNvGraphicFramePr>
+            <a:graphic>
+              <a:graphicData uri="http://schemas.openxmlformats.org/drawingml/2006/picture">
+                <pic:pic>
+                  <pic:nvPicPr>
+                    <pic:cNvPr id="0" name="image16.png"/>
+                    <pic:cNvPicPr/>
+                  </pic:nvPicPr>
+                  <pic:blipFill>
+                    <a:blip r:embed="Rb9aba33bbb43490c">
+                      <a:extLst>
+                        <a:ext xmlns:a="http://schemas.openxmlformats.org/drawingml/2006/main" uri="{28A0092B-C50C-407E-A947-70E740481C1C}">
+                          <a14:useLocalDpi val="0"/>
+                        </a:ext>
+                      </a:extLst>
+                    </a:blip>
+                    <a:srcRect l="0" t="0" r="0" b="0"/>
+                    <a:stretch>
+                      <a:fillRect/>
+                    </a:stretch>
+                  </pic:blipFill>
+                  <pic:spPr xmlns:pic="http://schemas.openxmlformats.org/drawingml/2006/picture">
+                    <a:xfrm xmlns:a="http://schemas.openxmlformats.org/drawingml/2006/main" rot="0" flipH="0" flipV="0">
+                      <a:off x="0" y="0"/>
+                      <a:ext cx="6289675" cy="4126338"/>
+                    </a:xfrm>
+                    <a:prstGeom xmlns:a="http://schemas.openxmlformats.org/drawingml/2006/main" prst="rect">
+                      <a:avLst/>
+                    </a:prstGeom>
+                    <a:ln xmlns:a="http://schemas.openxmlformats.org/drawingml/2006/main"/>
+                  </pic:spPr>
+                </pic:pic>
+              </a:graphicData>
+            </a:graphic>
+          </wp:inline>
+        </w:drawing>
+      </w:r>
+    </w:p>
+    <w:p>
+      <w:pPr>
+        <w:spacing w:line="480" w:lineRule="auto"/>
+        <w:rPr>
+          <w:sz w:val="24"/>
+          <w:szCs w:val="24"/>
+        </w:rPr>
+      </w:pPr>
+    </w:p>
+    <w:p>
+      <w:pPr>
+        <w:pStyle w:val="Normal"/>
+        <w:spacing w:line="480" w:lineRule="auto"/>
+      </w:pPr>
+    </w:p>
+    <w:p>
+      <w:pPr>
+        <w:spacing w:line="480" w:lineRule="auto"/>
+        <w:rPr>
+          <w:sz w:val="24"/>
+          <w:szCs w:val="24"/>
+        </w:rPr>
+      </w:pPr>
+    </w:p>
+    <w:p>
+      <w:pPr>
+        <w:pStyle w:val="Normal"/>
+        <w:spacing w:line="480" w:lineRule="auto"/>
+      </w:pPr>
+    </w:p>
+    <w:p>
+      <w:pPr>
+        <w:spacing w:line="480" w:lineRule="auto"/>
+        <w:rPr>
+          <w:b w:val="1"/>
+          <w:bCs w:val="1"/>
+          <w:sz w:val="24"/>
+          <w:szCs w:val="24"/>
+        </w:rPr>
+      </w:pPr>
+      <w:r>
+        <w:rPr>
+          <w:b w:val="1"/>
+          <w:bCs w:val="1"/>
+          <w:sz w:val="24"/>
+          <w:szCs w:val="24"/>
+        </w:rPr>
+        <w:t>MY GARDEN:</w:t>
+      </w:r>
+    </w:p>
+    <w:p xmlns:wp14="http://schemas.microsoft.com/office/word/2010/wordml" wp14:textId="77777777">
+      <w:pPr>
+        <w:spacing w:line="480" w:lineRule="auto"/>
+        <w:rPr>
+          <w:sz w:val="24"/>
+          <w:szCs w:val="24"/>
+        </w:rPr>
+      </w:pPr>
+    </w:p>
+    <w:p xmlns:wp14="http://schemas.microsoft.com/office/word/2010/wordml" wp14:textId="77777777">
+      <w:pPr>
+        <w:spacing w:line="480" w:lineRule="auto"/>
+        <w:rPr>
+          <w:sz w:val="24"/>
+          <w:szCs w:val="24"/>
+        </w:rPr>
+      </w:pPr>
+    </w:p>
+    <w:p xmlns:wp14="http://schemas.microsoft.com/office/word/2010/wordml" wp14:textId="77777777">
+      <w:pPr>
+        <w:spacing w:line="480" w:lineRule="auto"/>
+        <w:rPr>
+          <w:sz w:val="24"/>
+          <w:szCs w:val="24"/>
+        </w:rPr>
+      </w:pPr>
+    </w:p>
+    <w:p xmlns:wp14="http://schemas.microsoft.com/office/word/2010/wordml" wp14:textId="77777777">
+      <w:pPr>
+        <w:spacing w:line="480" w:lineRule="auto"/>
+        <w:rPr>
+          <w:sz w:val="24"/>
+          <w:szCs w:val="24"/>
+        </w:rPr>
+      </w:pPr>
+    </w:p>
+    <w:p xmlns:wp14="http://schemas.microsoft.com/office/word/2010/wordml" wp14:textId="77777777">
+      <w:pPr>
+        <w:spacing w:line="480" w:lineRule="auto"/>
+        <w:rPr>
+          <w:sz w:val="24"/>
+          <w:szCs w:val="24"/>
+        </w:rPr>
+      </w:pPr>
+    </w:p>
+    <w:p xmlns:wp14="http://schemas.microsoft.com/office/word/2010/wordml" wp14:textId="77777777">
+      <w:pPr>
+        <w:spacing w:line="480" w:lineRule="auto"/>
+        <w:rPr>
+          <w:sz w:val="24"/>
+          <w:szCs w:val="24"/>
+        </w:rPr>
+      </w:pPr>
+    </w:p>
+    <w:p xmlns:wp14="http://schemas.microsoft.com/office/word/2010/wordml" wp14:textId="1BE56FEF">
+      <w:pPr>
+        <w:pStyle w:val="Normal"/>
+        <w:spacing w:line="480" w:lineRule="auto"/>
+        <w:rPr>
+          <w:sz w:val="24"/>
+          <w:szCs w:val="24"/>
+        </w:rPr>
+      </w:pPr>
+      <w:r>
+        <w:drawing>
+          <wp:inline xmlns:wp14="http://schemas.microsoft.com/office/word/2010/wordprocessingDrawing" wp14:editId="29E8E301" wp14:anchorId="7CB66537">
+            <wp:extent cx="6369050" cy="4501260"/>
+            <wp:effectExtent l="0" t="0" r="0" b="0"/>
+            <wp:docPr id="1429702061" name="image11.png" title=""/>
+            <wp:cNvGraphicFramePr>
+              <a:graphicFrameLocks/>
+            </wp:cNvGraphicFramePr>
+            <a:graphic>
+              <a:graphicData uri="http://schemas.openxmlformats.org/drawingml/2006/picture">
+                <pic:pic>
+                  <pic:nvPicPr>
+                    <pic:cNvPr id="0" name="image11.png"/>
+                    <pic:cNvPicPr/>
+                  </pic:nvPicPr>
+                  <pic:blipFill>
+                    <a:blip r:embed="R2ec7b49c7c334175">
+                      <a:extLst>
+                        <a:ext xmlns:a="http://schemas.openxmlformats.org/drawingml/2006/main" uri="{28A0092B-C50C-407E-A947-70E740481C1C}">
+                          <a14:useLocalDpi val="0"/>
+                        </a:ext>
+                      </a:extLst>
+                    </a:blip>
+                    <a:srcRect l="0" t="0" r="0" b="0"/>
+                    <a:stretch>
+                      <a:fillRect/>
+                    </a:stretch>
+                  </pic:blipFill>
+                  <pic:spPr xmlns:pic="http://schemas.openxmlformats.org/drawingml/2006/picture">
+                    <a:xfrm xmlns:a="http://schemas.openxmlformats.org/drawingml/2006/main" rot="0" flipH="0" flipV="0">
+                      <a:off x="0" y="0"/>
+                      <a:ext cx="6369050" cy="4501260"/>
+                    </a:xfrm>
+                    <a:prstGeom xmlns:a="http://schemas.openxmlformats.org/drawingml/2006/main" prst="rect">
+                      <a:avLst/>
+                    </a:prstGeom>
+                    <a:ln xmlns:a="http://schemas.openxmlformats.org/drawingml/2006/main"/>
+                  </pic:spPr>
+                </pic:pic>
+              </a:graphicData>
+            </a:graphic>
+          </wp:inline>
+        </w:drawing>
+      </w:r>
+    </w:p>
+    <w:p xmlns:wp14="http://schemas.microsoft.com/office/word/2010/wordml" wp14:textId="77777777">
+      <w:pPr>
+        <w:spacing w:line="480" w:lineRule="auto"/>
+        <w:rPr>
+          <w:sz w:val="24"/>
+          <w:szCs w:val="24"/>
+        </w:rPr>
+      </w:pPr>
+    </w:p>
+    <w:p xmlns:wp14="http://schemas.microsoft.com/office/word/2010/wordml" wp14:textId="5E97088D">
+      <w:pPr>
+        <w:pStyle w:val="Normal"/>
+        <w:spacing w:line="480" w:lineRule="auto"/>
+      </w:pPr>
+    </w:p>
+    <w:p xmlns:wp14="http://schemas.microsoft.com/office/word/2010/wordml" wp14:textId="77777777">
+      <w:pPr>
+        <w:spacing w:line="480" w:lineRule="auto"/>
+        <w:rPr>
+          <w:b/>
+          <w:sz w:val="24"/>
+          <w:szCs w:val="24"/>
+        </w:rPr>
+      </w:pPr>
+    </w:p>
+    <w:p xmlns:wp14="http://schemas.microsoft.com/office/word/2010/wordml" wp14:textId="563AFBDE">
+      <w:pPr>
+        <w:pStyle w:val="Normal"/>
+        <w:suppressLineNumbers w:val="0"/>
+        <w:bidi w:val="0"/>
+        <w:spacing w:before="0" w:beforeAutospacing="off" w:after="0" w:afterAutospacing="off" w:line="480" w:lineRule="auto"/>
+        <w:ind w:left="0" w:right="0"/>
+        <w:jc w:val="left"/>
+      </w:pPr>
+      <w:r>
+        <w:rPr>
+          <w:b w:val="1"/>
+          <w:bCs w:val="1"/>
+          <w:sz w:val="24"/>
+          <w:szCs w:val="24"/>
+        </w:rPr>
+        <w:t>FRIENDS</w:t>
+      </w:r>
+    </w:p>
+    <w:p xmlns:wp14="http://schemas.microsoft.com/office/word/2010/wordml" wp14:textId="738369F7">
+      <w:pPr>
+        <w:pStyle w:val="Normal"/>
+        <w:spacing w:line="480" w:lineRule="auto"/>
+      </w:pPr>
+    </w:p>
+    <w:p xmlns:wp14="http://schemas.microsoft.com/office/word/2010/wordml" wp14:textId="77777777">
+      <w:pPr>
+        <w:spacing w:line="480" w:lineRule="auto"/>
+        <w:rPr>
+          <w:sz w:val="24"/>
+          <w:szCs w:val="24"/>
+        </w:rPr>
+      </w:pPr>
+    </w:p>
+    <w:p xmlns:wp14="http://schemas.microsoft.com/office/word/2010/wordml" wp14:textId="09726DD1">
+      <w:pPr>
+        <w:pStyle w:val="Normal"/>
+        <w:suppressLineNumbers w:val="0"/>
+        <w:bidi w:val="0"/>
+        <w:spacing w:line="480" w:lineRule="auto"/>
+      </w:pPr>
+    </w:p>
+    <w:p xmlns:wp14="http://schemas.microsoft.com/office/word/2010/wordml" wp14:textId="77777777">
+      <w:pPr>
+        <w:spacing w:line="480" w:lineRule="auto"/>
+        <w:rPr>
+          <w:sz w:val="24"/>
+          <w:szCs w:val="24"/>
+        </w:rPr>
+      </w:pPr>
+    </w:p>
+    <w:p xmlns:wp14="http://schemas.microsoft.com/office/word/2010/wordml" wp14:textId="77777777">
+      <w:pPr>
+        <w:spacing w:line="480" w:lineRule="auto"/>
+        <w:rPr>
+          <w:sz w:val="24"/>
+          <w:szCs w:val="24"/>
+        </w:rPr>
+      </w:pPr>
+    </w:p>
+    <w:p xmlns:wp14="http://schemas.microsoft.com/office/word/2010/wordml" wp14:textId="3E4BB1F3">
+      <w:pPr>
+        <w:pStyle w:val="Normal"/>
+        <w:suppressLineNumbers w:val="0"/>
+        <w:bidi w:val="0"/>
+        <w:spacing w:line="480" w:lineRule="auto"/>
+      </w:pPr>
+    </w:p>
+    <w:p xmlns:wp14="http://schemas.microsoft.com/office/word/2010/wordml" wp14:textId="406EC3D5">
+      <w:pPr>
+        <w:pStyle w:val="Normal"/>
+        <w:spacing w:line="480" w:lineRule="auto"/>
+        <w:rPr>
+          <w:sz w:val="24"/>
+          <w:szCs w:val="24"/>
+        </w:rPr>
+      </w:pPr>
+      <w:r>
+        <w:drawing>
+          <wp:inline xmlns:wp14="http://schemas.microsoft.com/office/word/2010/wordprocessingDrawing" wp14:editId="20CD8F32" wp14:anchorId="03D34DA5">
+            <wp:extent cx="5821315" cy="4129072"/>
+            <wp:effectExtent l="0" t="0" r="0" b="0"/>
+            <wp:docPr id="218484949" name="image9.png" title=""/>
+            <wp:cNvGraphicFramePr>
+              <a:graphicFrameLocks/>
+            </wp:cNvGraphicFramePr>
+            <a:graphic>
+              <a:graphicData uri="http://schemas.openxmlformats.org/drawingml/2006/picture">
+                <pic:pic>
+                  <pic:nvPicPr>
+                    <pic:cNvPr id="0" name="image9.png"/>
+                    <pic:cNvPicPr/>
+                  </pic:nvPicPr>
+                  <pic:blipFill>
+                    <a:blip r:embed="R1366ec14e28b4ce0">
+                      <a:extLst>
+                        <a:ext xmlns:a="http://schemas.openxmlformats.org/drawingml/2006/main" uri="{28A0092B-C50C-407E-A947-70E740481C1C}">
+                          <a14:useLocalDpi val="0"/>
+                        </a:ext>
+                      </a:extLst>
+                    </a:blip>
+                    <a:stretch>
+                      <a:fillRect/>
+                    </a:stretch>
+                  </pic:blipFill>
+                  <pic:spPr xmlns:pic="http://schemas.openxmlformats.org/drawingml/2006/picture">
+                    <a:xfrm xmlns:a="http://schemas.openxmlformats.org/drawingml/2006/main" rot="0" flipH="0" flipV="0">
+                      <a:off x="0" y="0"/>
+                      <a:ext cx="5821315" cy="4129072"/>
+                    </a:xfrm>
+                    <a:prstGeom xmlns:a="http://schemas.openxmlformats.org/drawingml/2006/main" prst="rect">
+                      <a:avLst/>
+                    </a:prstGeom>
+                    <a:ln xmlns:a="http://schemas.openxmlformats.org/drawingml/2006/main"/>
+                  </pic:spPr>
+                </pic:pic>
+              </a:graphicData>
+            </a:graphic>
+          </wp:inline>
+        </w:drawing>
+      </w:r>
+    </w:p>
+    <w:p xmlns:wp14="http://schemas.microsoft.com/office/word/2010/wordml" wp14:textId="77777777">
+      <w:pPr>
+        <w:spacing w:line="480" w:lineRule="auto"/>
+        <w:rPr>
+          <w:sz w:val="24"/>
+          <w:szCs w:val="24"/>
+        </w:rPr>
+      </w:pPr>
+    </w:p>
+    <w:p xmlns:wp14="http://schemas.microsoft.com/office/word/2010/wordml" wp14:textId="77777777">
+      <w:pPr>
+        <w:spacing w:line="480" w:lineRule="auto"/>
+        <w:rPr>
+          <w:sz w:val="24"/>
+          <w:szCs w:val="24"/>
+        </w:rPr>
+      </w:pPr>
+    </w:p>
+    <w:p xmlns:wp14="http://schemas.microsoft.com/office/word/2010/wordml" wp14:textId="77777777">
+      <w:pPr>
+        <w:spacing w:line="480" w:lineRule="auto"/>
+        <w:rPr>
+          <w:sz w:val="24"/>
+          <w:szCs w:val="24"/>
+        </w:rPr>
+      </w:pPr>
+    </w:p>
+    <w:p xmlns:wp14="http://schemas.microsoft.com/office/word/2010/wordml" wp14:textId="77777777">
+      <w:pPr>
+        <w:spacing w:line="480" w:lineRule="auto"/>
+        <w:rPr>
+          <w:sz w:val="24"/>
+          <w:szCs w:val="24"/>
+        </w:rPr>
+      </w:pPr>
+    </w:p>
+    <w:p xmlns:wp14="http://schemas.microsoft.com/office/word/2010/wordml" wp14:textId="77777777">
+      <w:pPr>
+        <w:spacing w:line="480" w:lineRule="auto"/>
+        <w:rPr>
+          <w:sz w:val="24"/>
+          <w:szCs w:val="24"/>
+        </w:rPr>
+      </w:pPr>
+    </w:p>
+    <w:p xmlns:wp14="http://schemas.microsoft.com/office/word/2010/wordml" wp14:textId="77777777">
+      <w:pPr>
+        <w:spacing w:line="480" w:lineRule="auto"/>
+        <w:rPr>
+          <w:sz w:val="24"/>
+          <w:szCs w:val="24"/>
+        </w:rPr>
+      </w:pPr>
+    </w:p>
+    <w:p xmlns:wp14="http://schemas.microsoft.com/office/word/2010/wordml" wp14:textId="77777777">
+      <w:pPr>
+        <w:spacing w:line="480" w:lineRule="auto"/>
+        <w:rPr>
+          <w:sz w:val="24"/>
+          <w:szCs w:val="24"/>
+        </w:rPr>
+      </w:pPr>
+    </w:p>
+    <w:p xmlns:wp14="http://schemas.microsoft.com/office/word/2010/wordml" wp14:textId="77777777">
+      <w:pPr>
+        <w:spacing w:line="480" w:lineRule="auto"/>
+        <w:rPr>
+          <w:sz w:val="24"/>
+          <w:szCs w:val="24"/>
+        </w:rPr>
+      </w:pPr>
+    </w:p>
+    <w:p xmlns:wp14="http://schemas.microsoft.com/office/word/2010/wordml" wp14:textId="7DC377DE">
+      <w:pPr>
+        <w:spacing w:line="480" w:lineRule="auto"/>
+        <w:rPr>
+          <w:b w:val="1"/>
+          <w:bCs w:val="1"/>
+          <w:sz w:val="24"/>
+          <w:szCs w:val="24"/>
+        </w:rPr>
+      </w:pPr>
+      <w:r>
+        <w:rPr>
+          <w:b w:val="1"/>
+          <w:bCs w:val="1"/>
+          <w:sz w:val="24"/>
+          <w:szCs w:val="24"/>
+        </w:rPr>
+        <w:t>SEEDS</w:t>
+      </w:r>
+    </w:p>
+    <w:p xmlns:wp14="http://schemas.microsoft.com/office/word/2010/wordml" wp14:textId="77777777">
+      <w:pPr>
+        <w:spacing w:line="480" w:lineRule="auto"/>
+        <w:rPr>
+          <w:sz w:val="24"/>
+          <w:szCs w:val="24"/>
+        </w:rPr>
+      </w:pPr>
+    </w:p>
+    <w:p xmlns:wp14="http://schemas.microsoft.com/office/word/2010/wordml" wp14:textId="77777777">
+      <w:pPr>
+        <w:spacing w:line="480" w:lineRule="auto"/>
+        <w:rPr>
+          <w:sz w:val="24"/>
+          <w:szCs w:val="24"/>
+        </w:rPr>
+      </w:pPr>
+    </w:p>
+    <w:p xmlns:wp14="http://schemas.microsoft.com/office/word/2010/wordml" wp14:textId="77777777">
+      <w:pPr>
+        <w:spacing w:line="480" w:lineRule="auto"/>
+        <w:rPr>
+          <w:b/>
+          <w:sz w:val="24"/>
+          <w:szCs w:val="24"/>
+        </w:rPr>
+      </w:pPr>
+    </w:p>
+    <w:p xmlns:wp14="http://schemas.microsoft.com/office/word/2010/wordml" wp14:textId="246FFB18">
+      <w:pPr>
+        <w:pStyle w:val="Normal"/>
+        <w:spacing w:line="480" w:lineRule="auto"/>
+      </w:pPr>
+      <w:r>
+        <w:drawing>
+          <wp:inline xmlns:wp14="http://schemas.microsoft.com/office/word/2010/wordprocessingDrawing" wp14:editId="3853198C" wp14:anchorId="01A1C568">
+            <wp:extent cx="5943600" cy="4191000"/>
+            <wp:effectExtent l="0" t="0" r="0" b="0"/>
+            <wp:docPr id="2010257200" name="" title=""/>
+            <wp:cNvGraphicFramePr>
+              <a:graphicFrameLocks noChangeAspect="1"/>
+            </wp:cNvGraphicFramePr>
+            <a:graphic>
+              <a:graphicData uri="http://schemas.openxmlformats.org/drawingml/2006/picture">
+                <pic:pic>
+                  <pic:nvPicPr>
+                    <pic:cNvPr id="0" name=""/>
+                    <pic:cNvPicPr/>
+                  </pic:nvPicPr>
+                  <pic:blipFill>
+                    <a:blip r:embed="Rc657444ae0eb4df3">
+                      <a:extLst>
+                        <a:ext xmlns:a="http://schemas.openxmlformats.org/drawingml/2006/main" uri="{28A0092B-C50C-407E-A947-70E740481C1C}">
+                          <a14:useLocalDpi val="0"/>
+                        </a:ext>
+                      </a:extLst>
+                    </a:blip>
                     <a:stretch>
                       <a:fillRect/>
                     </a:stretch>
@@ -3040,182 +4014,167 @@
                   <pic:spPr>
                     <a:xfrm>
                       <a:off x="0" y="0"/>
-                      <a:ext cx="5414765" cy="3635876"/>
+                      <a:ext cx="5943600" cy="4191000"/>
                     </a:xfrm>
                     <a:prstGeom prst="rect">
                       <a:avLst/>
                     </a:prstGeom>
-                    <a:ln/>
                   </pic:spPr>
                 </pic:pic>
               </a:graphicData>
             </a:graphic>
-          </wp:anchor>
+          </wp:inline>
         </w:drawing>
       </w:r>
-      <w:r>
-        <w:rPr>
-          <w:sz w:val="24"/>
-          <w:szCs w:val="24"/>
-        </w:rPr>
-        <w:t xml:space="preserve">e- </w:t>
-      </w:r>
-    </w:p>
-    <w:p xmlns:wp14="http://schemas.microsoft.com/office/word/2010/wordml" wp14:textId="77777777">
-      <w:pPr>
-        <w:spacing w:line="480" w:lineRule="auto"/>
-        <w:rPr>
-          <w:sz w:val="24"/>
-          <w:szCs w:val="24"/>
-        </w:rPr>
-      </w:pPr>
-    </w:p>
-    <w:p xmlns:wp14="http://schemas.microsoft.com/office/word/2010/wordml" wp14:textId="77777777">
-      <w:pPr>
-        <w:spacing w:line="480" w:lineRule="auto"/>
-        <w:rPr>
-          <w:sz w:val="24"/>
-          <w:szCs w:val="24"/>
-        </w:rPr>
-      </w:pPr>
-    </w:p>
-    <w:p xmlns:wp14="http://schemas.microsoft.com/office/word/2010/wordml" wp14:textId="77777777">
-      <w:pPr>
-        <w:spacing w:line="480" w:lineRule="auto"/>
-        <w:rPr>
-          <w:sz w:val="24"/>
-          <w:szCs w:val="24"/>
-        </w:rPr>
-      </w:pPr>
-    </w:p>
-    <w:p xmlns:wp14="http://schemas.microsoft.com/office/word/2010/wordml" wp14:textId="77777777">
-      <w:pPr>
-        <w:spacing w:line="480" w:lineRule="auto"/>
-        <w:rPr>
-          <w:sz w:val="24"/>
-          <w:szCs w:val="24"/>
-        </w:rPr>
-      </w:pPr>
-    </w:p>
-    <w:p xmlns:wp14="http://schemas.microsoft.com/office/word/2010/wordml" wp14:textId="77777777">
-      <w:pPr>
-        <w:spacing w:line="480" w:lineRule="auto"/>
-        <w:rPr>
-          <w:sz w:val="24"/>
-          <w:szCs w:val="24"/>
-        </w:rPr>
-      </w:pPr>
-    </w:p>
-    <w:p xmlns:wp14="http://schemas.microsoft.com/office/word/2010/wordml" wp14:textId="77777777">
-      <w:pPr>
-        <w:spacing w:line="480" w:lineRule="auto"/>
-        <w:rPr>
-          <w:sz w:val="24"/>
-          <w:szCs w:val="24"/>
-        </w:rPr>
-      </w:pPr>
-    </w:p>
-    <w:p xmlns:wp14="http://schemas.microsoft.com/office/word/2010/wordml" wp14:textId="77777777">
-      <w:pPr>
-        <w:spacing w:line="480" w:lineRule="auto"/>
-        <w:rPr>
-          <w:sz w:val="24"/>
-          <w:szCs w:val="24"/>
-        </w:rPr>
-      </w:pPr>
-    </w:p>
-    <w:p xmlns:wp14="http://schemas.microsoft.com/office/word/2010/wordml" wp14:textId="77777777">
-      <w:pPr>
-        <w:spacing w:line="480" w:lineRule="auto"/>
-        <w:rPr>
-          <w:sz w:val="24"/>
-          <w:szCs w:val="24"/>
-        </w:rPr>
-      </w:pPr>
-      <w:r>
-        <w:rPr>
-          <w:noProof/>
-          <w:sz w:val="24"/>
-          <w:szCs w:val="24"/>
-        </w:rPr>
+    </w:p>
+    <w:p xmlns:wp14="http://schemas.microsoft.com/office/word/2010/wordml" wp14:textId="3A658E82">
+      <w:pPr>
+        <w:pStyle w:val="Normal"/>
+        <w:spacing w:line="480" w:lineRule="auto"/>
+      </w:pPr>
+    </w:p>
+    <w:p xmlns:wp14="http://schemas.microsoft.com/office/word/2010/wordml" wp14:textId="1B4312D0">
+      <w:pPr>
+        <w:spacing w:line="480" w:lineRule="auto"/>
+        <w:rPr>
+          <w:b w:val="1"/>
+          <w:bCs w:val="1"/>
+          <w:sz w:val="24"/>
+          <w:szCs w:val="24"/>
+        </w:rPr>
+      </w:pPr>
+      <w:r>
+        <w:rPr>
+          <w:b w:val="1"/>
+          <w:bCs w:val="1"/>
+          <w:sz w:val="24"/>
+          <w:szCs w:val="24"/>
+        </w:rPr>
+        <w:t>PICK YOUR SEEDS</w:t>
+      </w:r>
+    </w:p>
+    <w:p xmlns:wp14="http://schemas.microsoft.com/office/word/2010/wordml" wp14:textId="77777777">
+      <w:pPr>
+        <w:spacing w:line="480" w:lineRule="auto"/>
+        <w:rPr>
+          <w:sz w:val="24"/>
+          <w:szCs w:val="24"/>
+        </w:rPr>
+      </w:pPr>
+    </w:p>
+    <w:p xmlns:wp14="http://schemas.microsoft.com/office/word/2010/wordml" wp14:textId="4E465135">
+      <w:pPr>
+        <w:pStyle w:val="Normal"/>
+        <w:spacing w:line="480" w:lineRule="auto"/>
+      </w:pPr>
+    </w:p>
+    <w:p xmlns:wp14="http://schemas.microsoft.com/office/word/2010/wordml" wp14:textId="78582844">
+      <w:pPr>
+        <w:pStyle w:val="Normal"/>
+        <w:spacing w:line="480" w:lineRule="auto"/>
+        <w:rPr>
+          <w:sz w:val="24"/>
+          <w:szCs w:val="24"/>
+        </w:rPr>
+      </w:pPr>
+      <w:r>
         <w:drawing>
-          <wp:anchor xmlns:wp14="http://schemas.microsoft.com/office/word/2010/wordprocessingDrawing" distT="114300" distB="114300" distL="114300" distR="114300" simplePos="0" relativeHeight="251659264" behindDoc="0" locked="0" layoutInCell="1" hidden="0" allowOverlap="1" wp14:anchorId="22CB9898" wp14:editId="7777777">
-            <wp:simplePos x="0" y="0"/>
-            <wp:positionH relativeFrom="page">
-              <wp:posOffset>628650</wp:posOffset>
-            </wp:positionH>
-            <wp:positionV relativeFrom="page">
-              <wp:posOffset>1943100</wp:posOffset>
-            </wp:positionV>
-            <wp:extent cx="5791200" cy="3714750"/>
+          <wp:inline xmlns:wp14="http://schemas.microsoft.com/office/word/2010/wordprocessingDrawing" wp14:editId="4454094B" wp14:anchorId="630CF7AF">
+            <wp:extent cx="5676900" cy="4045967"/>
             <wp:effectExtent l="0" t="0" r="0" b="0"/>
-            <wp:wrapNone/>
-            <wp:docPr id="1" name="image14.png"/>
-            <wp:cNvGraphicFramePr/>
-            <a:graphic xmlns:a="http://schemas.openxmlformats.org/drawingml/2006/main">
+            <wp:docPr id="635788250" name="image12.png" title=""/>
+            <wp:cNvGraphicFramePr>
+              <a:graphicFrameLocks/>
+            </wp:cNvGraphicFramePr>
+            <a:graphic>
               <a:graphicData uri="http://schemas.openxmlformats.org/drawingml/2006/picture">
-                <pic:pic xmlns:pic="http://schemas.openxmlformats.org/drawingml/2006/picture">
+                <pic:pic>
                   <pic:nvPicPr>
-                    <pic:cNvPr id="0" name="image14.png"/>
-                    <pic:cNvPicPr preferRelativeResize="0"/>
+                    <pic:cNvPr id="0" name="image12.png"/>
+                    <pic:cNvPicPr/>
                   </pic:nvPicPr>
                   <pic:blipFill>
-                    <a:blip r:embed="rId8"/>
-                    <a:srcRect/>
+                    <a:blip r:embed="R3606b5841695481e">
+                      <a:extLst>
+                        <a:ext xmlns:a="http://schemas.openxmlformats.org/drawingml/2006/main" uri="{28A0092B-C50C-407E-A947-70E740481C1C}">
+                          <a14:useLocalDpi val="0"/>
+                        </a:ext>
+                      </a:extLst>
+                    </a:blip>
                     <a:stretch>
                       <a:fillRect/>
                     </a:stretch>
                   </pic:blipFill>
-                  <pic:spPr>
-                    <a:xfrm>
+                  <pic:spPr xmlns:pic="http://schemas.openxmlformats.org/drawingml/2006/picture">
+                    <a:xfrm xmlns:a="http://schemas.openxmlformats.org/drawingml/2006/main" rot="0" flipH="0" flipV="0">
                       <a:off x="0" y="0"/>
-                      <a:ext cx="5791200" cy="3714750"/>
+                      <a:ext cx="5676900" cy="4045967"/>
                     </a:xfrm>
-                    <a:prstGeom prst="rect">
+                    <a:prstGeom xmlns:a="http://schemas.openxmlformats.org/drawingml/2006/main" prst="rect">
                       <a:avLst/>
                     </a:prstGeom>
-                    <a:ln/>
+                    <a:ln xmlns:a="http://schemas.openxmlformats.org/drawingml/2006/main"/>
                   </pic:spPr>
                 </pic:pic>
               </a:graphicData>
             </a:graphic>
-          </wp:anchor>
+          </wp:inline>
         </w:drawing>
       </w:r>
     </w:p>
-    <w:p xmlns:wp14="http://schemas.microsoft.com/office/word/2010/wordml" wp14:textId="77777777">
-      <w:pPr>
-        <w:spacing w:line="480" w:lineRule="auto"/>
-        <w:rPr>
-          <w:sz w:val="24"/>
-          <w:szCs w:val="24"/>
-        </w:rPr>
-      </w:pPr>
-    </w:p>
-    <w:p xmlns:wp14="http://schemas.microsoft.com/office/word/2010/wordml" wp14:textId="77777777">
-      <w:pPr>
-        <w:spacing w:line="480" w:lineRule="auto"/>
-        <w:rPr>
-          <w:sz w:val="24"/>
-          <w:szCs w:val="24"/>
-        </w:rPr>
-      </w:pPr>
-    </w:p>
-    <w:p xmlns:wp14="http://schemas.microsoft.com/office/word/2010/wordml" wp14:textId="77777777">
-      <w:pPr>
-        <w:spacing w:line="480" w:lineRule="auto"/>
-        <w:rPr>
-          <w:sz w:val="24"/>
-          <w:szCs w:val="24"/>
-        </w:rPr>
-      </w:pPr>
-      <w:r>
-        <w:rPr>
-          <w:sz w:val="24"/>
-          <w:szCs w:val="24"/>
-        </w:rPr>
-        <w:t>f-</w:t>
-      </w:r>
+    <w:p xmlns:wp14="http://schemas.microsoft.com/office/word/2010/wordml" wp14:textId="5C69A80D">
+      <w:pPr>
+        <w:pStyle w:val="Normal"/>
+        <w:spacing w:line="480" w:lineRule="auto"/>
+      </w:pPr>
+    </w:p>
+    <w:p xmlns:wp14="http://schemas.microsoft.com/office/word/2010/wordml" wp14:textId="77777777">
+      <w:pPr>
+        <w:spacing w:line="480" w:lineRule="auto"/>
+        <w:rPr>
+          <w:sz w:val="24"/>
+          <w:szCs w:val="24"/>
+        </w:rPr>
+      </w:pPr>
+    </w:p>
+    <w:p xmlns:wp14="http://schemas.microsoft.com/office/word/2010/wordml" wp14:textId="77777777">
+      <w:pPr>
+        <w:spacing w:line="480" w:lineRule="auto"/>
+        <w:rPr>
+          <w:sz w:val="24"/>
+          <w:szCs w:val="24"/>
+        </w:rPr>
+      </w:pPr>
+    </w:p>
+    <w:p xmlns:wp14="http://schemas.microsoft.com/office/word/2010/wordml" wp14:textId="77777777">
+      <w:pPr>
+        <w:spacing w:line="480" w:lineRule="auto"/>
+        <w:rPr>
+          <w:sz w:val="24"/>
+          <w:szCs w:val="24"/>
+        </w:rPr>
+      </w:pPr>
+    </w:p>
+    <w:p xmlns:wp14="http://schemas.microsoft.com/office/word/2010/wordml" wp14:textId="77777777">
+      <w:pPr>
+        <w:spacing w:line="480" w:lineRule="auto"/>
+        <w:rPr>
+          <w:sz w:val="24"/>
+          <w:szCs w:val="24"/>
+        </w:rPr>
+      </w:pPr>
+    </w:p>
+    <w:p xmlns:wp14="http://schemas.microsoft.com/office/word/2010/wordml" wp14:textId="181CDC21">
+      <w:pPr>
+        <w:pStyle w:val="Normal"/>
+        <w:spacing w:line="480" w:lineRule="auto"/>
+      </w:pPr>
+    </w:p>
+    <w:p xmlns:wp14="http://schemas.microsoft.com/office/word/2010/wordml" wp14:textId="0024935E">
+      <w:pPr>
+        <w:pStyle w:val="Normal"/>
+        <w:spacing w:line="480" w:lineRule="auto"/>
+      </w:pPr>
     </w:p>
     <w:p xmlns:wp14="http://schemas.microsoft.com/office/word/2010/wordml" wp14:textId="77777777">
       <w:pPr>
@@ -3226,143 +4185,93 @@
           <w:szCs w:val="24"/>
         </w:rPr>
       </w:pPr>
-      <w:r>
-        <w:rPr>
-          <w:b/>
-          <w:sz w:val="24"/>
-          <w:szCs w:val="24"/>
-        </w:rPr>
-        <w:t>HOME PAGE</w:t>
-      </w:r>
-    </w:p>
-    <w:p xmlns:wp14="http://schemas.microsoft.com/office/word/2010/wordml" wp14:textId="77777777">
-      <w:pPr>
-        <w:spacing w:line="480" w:lineRule="auto"/>
-        <w:rPr>
-          <w:sz w:val="24"/>
-          <w:szCs w:val="24"/>
-        </w:rPr>
-      </w:pPr>
-    </w:p>
-    <w:p xmlns:wp14="http://schemas.microsoft.com/office/word/2010/wordml" wp14:textId="77777777">
-      <w:pPr>
-        <w:spacing w:line="480" w:lineRule="auto"/>
-        <w:rPr>
-          <w:sz w:val="24"/>
-          <w:szCs w:val="24"/>
-        </w:rPr>
-      </w:pPr>
-    </w:p>
-    <w:p xmlns:wp14="http://schemas.microsoft.com/office/word/2010/wordml" wp14:textId="77777777">
-      <w:pPr>
-        <w:spacing w:line="480" w:lineRule="auto"/>
-        <w:rPr>
-          <w:sz w:val="24"/>
-          <w:szCs w:val="24"/>
-        </w:rPr>
-      </w:pPr>
-    </w:p>
-    <w:p xmlns:wp14="http://schemas.microsoft.com/office/word/2010/wordml" wp14:textId="77777777">
-      <w:pPr>
-        <w:spacing w:line="480" w:lineRule="auto"/>
-        <w:rPr>
-          <w:sz w:val="24"/>
-          <w:szCs w:val="24"/>
-        </w:rPr>
-      </w:pPr>
-    </w:p>
-    <w:p xmlns:wp14="http://schemas.microsoft.com/office/word/2010/wordml" wp14:textId="77777777">
-      <w:pPr>
-        <w:spacing w:line="480" w:lineRule="auto"/>
-        <w:rPr>
-          <w:sz w:val="24"/>
-          <w:szCs w:val="24"/>
-        </w:rPr>
-      </w:pPr>
-    </w:p>
-    <w:p xmlns:wp14="http://schemas.microsoft.com/office/word/2010/wordml" wp14:textId="77777777">
-      <w:pPr>
-        <w:spacing w:line="480" w:lineRule="auto"/>
-        <w:rPr>
-          <w:sz w:val="24"/>
-          <w:szCs w:val="24"/>
-        </w:rPr>
-      </w:pPr>
-    </w:p>
-    <w:p xmlns:wp14="http://schemas.microsoft.com/office/word/2010/wordml" wp14:textId="77777777">
-      <w:pPr>
-        <w:spacing w:line="480" w:lineRule="auto"/>
-        <w:rPr>
-          <w:sz w:val="24"/>
-          <w:szCs w:val="24"/>
-        </w:rPr>
-      </w:pPr>
-    </w:p>
-    <w:p xmlns:wp14="http://schemas.microsoft.com/office/word/2010/wordml" wp14:textId="77777777">
-      <w:pPr>
-        <w:spacing w:line="480" w:lineRule="auto"/>
-        <w:rPr>
-          <w:sz w:val="24"/>
-          <w:szCs w:val="24"/>
-        </w:rPr>
-      </w:pPr>
-    </w:p>
-    <w:p xmlns:wp14="http://schemas.microsoft.com/office/word/2010/wordml" wp14:textId="77777777">
-      <w:pPr>
-        <w:spacing w:line="480" w:lineRule="auto"/>
-        <w:rPr>
-          <w:sz w:val="24"/>
-          <w:szCs w:val="24"/>
-        </w:rPr>
-      </w:pPr>
-      <w:r>
-        <w:rPr>
-          <w:noProof/>
-          <w:sz w:val="24"/>
-          <w:szCs w:val="24"/>
-        </w:rPr>
+    </w:p>
+    <w:p xmlns:wp14="http://schemas.microsoft.com/office/word/2010/wordml" wp14:textId="73A03B01">
+      <w:pPr>
+        <w:spacing w:line="480" w:lineRule="auto"/>
+        <w:rPr>
+          <w:b w:val="1"/>
+          <w:bCs w:val="1"/>
+          <w:sz w:val="24"/>
+          <w:szCs w:val="24"/>
+        </w:rPr>
+      </w:pPr>
+      <w:r>
+        <w:rPr>
+          <w:b w:val="1"/>
+          <w:bCs w:val="1"/>
+          <w:sz w:val="24"/>
+          <w:szCs w:val="24"/>
+        </w:rPr>
+        <w:t>OUR ROOTS</w:t>
+      </w:r>
+    </w:p>
+    <w:p xmlns:wp14="http://schemas.microsoft.com/office/word/2010/wordml" wp14:textId="77B036C0">
+      <w:pPr>
+        <w:pStyle w:val="Normal"/>
+        <w:spacing w:line="480" w:lineRule="auto"/>
+      </w:pPr>
+    </w:p>
+    <w:p xmlns:wp14="http://schemas.microsoft.com/office/word/2010/wordml" wp14:textId="77777777">
+      <w:pPr>
+        <w:spacing w:line="480" w:lineRule="auto"/>
+        <w:rPr>
+          <w:sz w:val="24"/>
+          <w:szCs w:val="24"/>
+        </w:rPr>
+      </w:pPr>
+    </w:p>
+    <w:p xmlns:wp14="http://schemas.microsoft.com/office/word/2010/wordml" wp14:textId="215A24C6">
+      <w:pPr>
+        <w:pStyle w:val="Normal"/>
+        <w:spacing w:line="480" w:lineRule="auto"/>
+        <w:rPr>
+          <w:sz w:val="24"/>
+          <w:szCs w:val="24"/>
+        </w:rPr>
+      </w:pPr>
+      <w:r>
         <w:drawing>
-          <wp:anchor xmlns:wp14="http://schemas.microsoft.com/office/word/2010/wordprocessingDrawing" distT="114300" distB="114300" distL="114300" distR="114300" simplePos="0" relativeHeight="251660288" behindDoc="0" locked="0" layoutInCell="1" hidden="0" allowOverlap="1" wp14:anchorId="52478E4A" wp14:editId="7777777">
-            <wp:simplePos x="0" y="0"/>
-            <wp:positionH relativeFrom="page">
-              <wp:posOffset>742950</wp:posOffset>
-            </wp:positionH>
-            <wp:positionV relativeFrom="page">
-              <wp:posOffset>6383981</wp:posOffset>
-            </wp:positionV>
-            <wp:extent cx="5543550" cy="3495675"/>
+          <wp:inline xmlns:wp14="http://schemas.microsoft.com/office/word/2010/wordprocessingDrawing" wp14:editId="33F39D7B" wp14:anchorId="7B9FF49F">
+            <wp:extent cx="5658979" cy="3656571"/>
             <wp:effectExtent l="0" t="0" r="0" b="0"/>
-            <wp:wrapNone/>
-            <wp:docPr id="15" name="image16.png"/>
-            <wp:cNvGraphicFramePr/>
-            <a:graphic xmlns:a="http://schemas.openxmlformats.org/drawingml/2006/main">
+            <wp:docPr id="758069464" name="image17.png" title=""/>
+            <wp:cNvGraphicFramePr>
+              <a:graphicFrameLocks/>
+            </wp:cNvGraphicFramePr>
+            <a:graphic>
               <a:graphicData uri="http://schemas.openxmlformats.org/drawingml/2006/picture">
-                <pic:pic xmlns:pic="http://schemas.openxmlformats.org/drawingml/2006/picture">
+                <pic:pic>
                   <pic:nvPicPr>
-                    <pic:cNvPr id="0" name="image16.png"/>
-                    <pic:cNvPicPr preferRelativeResize="0"/>
+                    <pic:cNvPr id="0" name="image17.png"/>
+                    <pic:cNvPicPr/>
                   </pic:nvPicPr>
                   <pic:blipFill>
-                    <a:blip r:embed="rId9"/>
-                    <a:srcRect/>
+                    <a:blip r:embed="R9b0985e0e7124626">
+                      <a:extLst>
+                        <a:ext xmlns:a="http://schemas.openxmlformats.org/drawingml/2006/main" uri="{28A0092B-C50C-407E-A947-70E740481C1C}">
+                          <a14:useLocalDpi val="0"/>
+                        </a:ext>
+                      </a:extLst>
+                    </a:blip>
                     <a:stretch>
                       <a:fillRect/>
                     </a:stretch>
                   </pic:blipFill>
-                  <pic:spPr>
-                    <a:xfrm>
+                  <pic:spPr xmlns:pic="http://schemas.openxmlformats.org/drawingml/2006/picture">
+                    <a:xfrm xmlns:a="http://schemas.openxmlformats.org/drawingml/2006/main" rot="0" flipH="0" flipV="0">
                       <a:off x="0" y="0"/>
-                      <a:ext cx="5543550" cy="3495675"/>
+                      <a:ext cx="5658979" cy="3656571"/>
                     </a:xfrm>
-                    <a:prstGeom prst="rect">
+                    <a:prstGeom xmlns:a="http://schemas.openxmlformats.org/drawingml/2006/main" prst="rect">
                       <a:avLst/>
                     </a:prstGeom>
-                    <a:ln/>
+                    <a:ln xmlns:a="http://schemas.openxmlformats.org/drawingml/2006/main"/>
                   </pic:spPr>
                 </pic:pic>
               </a:graphicData>
             </a:graphic>
-          </wp:anchor>
+          </wp:inline>
         </w:drawing>
       </w:r>
     </w:p>
@@ -3421,978 +4330,34 @@
           <w:szCs w:val="24"/>
         </w:rPr>
       </w:pPr>
-      <w:r>
-        <w:rPr>
-          <w:b/>
-          <w:sz w:val="24"/>
-          <w:szCs w:val="24"/>
-        </w:rPr>
-        <w:t>SETTINGS</w:t>
-      </w:r>
-    </w:p>
-    <w:p xmlns:wp14="http://schemas.microsoft.com/office/word/2010/wordml" wp14:textId="77777777">
-      <w:pPr>
-        <w:spacing w:line="480" w:lineRule="auto"/>
-        <w:rPr>
-          <w:sz w:val="24"/>
-          <w:szCs w:val="24"/>
-        </w:rPr>
-      </w:pPr>
-    </w:p>
-    <w:p xmlns:wp14="http://schemas.microsoft.com/office/word/2010/wordml" wp14:textId="77777777">
-      <w:pPr>
-        <w:spacing w:line="480" w:lineRule="auto"/>
-        <w:rPr>
-          <w:sz w:val="24"/>
-          <w:szCs w:val="24"/>
-        </w:rPr>
-      </w:pPr>
-      <w:r>
-        <w:rPr>
-          <w:noProof/>
-          <w:sz w:val="24"/>
-          <w:szCs w:val="24"/>
-        </w:rPr>
-        <w:drawing>
-          <wp:anchor xmlns:wp14="http://schemas.microsoft.com/office/word/2010/wordprocessingDrawing" distT="114300" distB="114300" distL="114300" distR="114300" simplePos="0" relativeHeight="251661312" behindDoc="0" locked="0" layoutInCell="1" hidden="0" allowOverlap="1" wp14:anchorId="34D6CE92" wp14:editId="7777777">
-            <wp:simplePos x="0" y="0"/>
-            <wp:positionH relativeFrom="page">
-              <wp:posOffset>742950</wp:posOffset>
-            </wp:positionH>
-            <wp:positionV relativeFrom="page">
-              <wp:posOffset>1143000</wp:posOffset>
-            </wp:positionV>
-            <wp:extent cx="5979526" cy="3507023"/>
-            <wp:effectExtent l="0" t="0" r="0" b="0"/>
-            <wp:wrapNone/>
-            <wp:docPr id="5" name="image5.png"/>
-            <wp:cNvGraphicFramePr/>
-            <a:graphic xmlns:a="http://schemas.openxmlformats.org/drawingml/2006/main">
-              <a:graphicData uri="http://schemas.openxmlformats.org/drawingml/2006/picture">
-                <pic:pic xmlns:pic="http://schemas.openxmlformats.org/drawingml/2006/picture">
-                  <pic:nvPicPr>
-                    <pic:cNvPr id="0" name="image5.png"/>
-                    <pic:cNvPicPr preferRelativeResize="0"/>
-                  </pic:nvPicPr>
-                  <pic:blipFill>
-                    <a:blip r:embed="rId10"/>
-                    <a:srcRect/>
-                    <a:stretch>
-                      <a:fillRect/>
-                    </a:stretch>
-                  </pic:blipFill>
-                  <pic:spPr>
-                    <a:xfrm>
-                      <a:off x="0" y="0"/>
-                      <a:ext cx="5979526" cy="3507023"/>
-                    </a:xfrm>
-                    <a:prstGeom prst="rect">
-                      <a:avLst/>
-                    </a:prstGeom>
-                    <a:ln/>
-                  </pic:spPr>
-                </pic:pic>
-              </a:graphicData>
-            </a:graphic>
-          </wp:anchor>
-        </w:drawing>
-      </w:r>
-    </w:p>
-    <w:p xmlns:wp14="http://schemas.microsoft.com/office/word/2010/wordml" wp14:textId="77777777">
-      <w:pPr>
-        <w:spacing w:line="480" w:lineRule="auto"/>
-        <w:rPr>
-          <w:sz w:val="24"/>
-          <w:szCs w:val="24"/>
-        </w:rPr>
-      </w:pPr>
-    </w:p>
-    <w:p xmlns:wp14="http://schemas.microsoft.com/office/word/2010/wordml" wp14:textId="77777777">
-      <w:pPr>
-        <w:spacing w:line="480" w:lineRule="auto"/>
-        <w:rPr>
-          <w:sz w:val="24"/>
-          <w:szCs w:val="24"/>
-        </w:rPr>
-      </w:pPr>
-    </w:p>
-    <w:p xmlns:wp14="http://schemas.microsoft.com/office/word/2010/wordml" wp14:textId="77777777">
-      <w:pPr>
-        <w:spacing w:line="480" w:lineRule="auto"/>
-        <w:rPr>
-          <w:sz w:val="24"/>
-          <w:szCs w:val="24"/>
-        </w:rPr>
-      </w:pPr>
-    </w:p>
-    <w:p xmlns:wp14="http://schemas.microsoft.com/office/word/2010/wordml" wp14:textId="77777777">
-      <w:pPr>
-        <w:spacing w:line="480" w:lineRule="auto"/>
-        <w:rPr>
-          <w:sz w:val="24"/>
-          <w:szCs w:val="24"/>
-        </w:rPr>
-      </w:pPr>
-    </w:p>
-    <w:p xmlns:wp14="http://schemas.microsoft.com/office/word/2010/wordml" wp14:textId="77777777">
-      <w:pPr>
-        <w:spacing w:line="480" w:lineRule="auto"/>
-        <w:rPr>
-          <w:sz w:val="24"/>
-          <w:szCs w:val="24"/>
-        </w:rPr>
-      </w:pPr>
-    </w:p>
-    <w:p xmlns:wp14="http://schemas.microsoft.com/office/word/2010/wordml" wp14:textId="77777777">
-      <w:pPr>
-        <w:spacing w:line="480" w:lineRule="auto"/>
-        <w:rPr>
-          <w:sz w:val="24"/>
-          <w:szCs w:val="24"/>
-        </w:rPr>
-      </w:pPr>
-    </w:p>
-    <w:p xmlns:wp14="http://schemas.microsoft.com/office/word/2010/wordml" wp14:textId="77777777">
-      <w:pPr>
-        <w:spacing w:line="480" w:lineRule="auto"/>
-        <w:rPr>
-          <w:sz w:val="24"/>
-          <w:szCs w:val="24"/>
-        </w:rPr>
-      </w:pPr>
-    </w:p>
-    <w:p xmlns:wp14="http://schemas.microsoft.com/office/word/2010/wordml" wp14:textId="77777777">
-      <w:pPr>
-        <w:spacing w:line="480" w:lineRule="auto"/>
-        <w:rPr>
-          <w:b/>
-          <w:sz w:val="24"/>
-          <w:szCs w:val="24"/>
-        </w:rPr>
-      </w:pPr>
-      <w:r>
-        <w:rPr>
-          <w:b/>
-          <w:sz w:val="24"/>
-          <w:szCs w:val="24"/>
-        </w:rPr>
-        <w:t>ACCOUNT</w:t>
-      </w:r>
-    </w:p>
-    <w:p xmlns:wp14="http://schemas.microsoft.com/office/word/2010/wordml" wp14:textId="77777777">
-      <w:pPr>
-        <w:spacing w:line="480" w:lineRule="auto"/>
-        <w:rPr>
-          <w:b/>
-          <w:sz w:val="24"/>
-          <w:szCs w:val="24"/>
-        </w:rPr>
-      </w:pPr>
-    </w:p>
-    <w:p xmlns:wp14="http://schemas.microsoft.com/office/word/2010/wordml" wp14:textId="77777777">
-      <w:pPr>
-        <w:spacing w:line="480" w:lineRule="auto"/>
-        <w:rPr>
-          <w:sz w:val="24"/>
-          <w:szCs w:val="24"/>
-        </w:rPr>
-      </w:pPr>
-    </w:p>
-    <w:p xmlns:wp14="http://schemas.microsoft.com/office/word/2010/wordml" wp14:textId="77777777">
-      <w:pPr>
-        <w:spacing w:line="480" w:lineRule="auto"/>
-        <w:rPr>
-          <w:sz w:val="24"/>
-          <w:szCs w:val="24"/>
-        </w:rPr>
-      </w:pPr>
-    </w:p>
-    <w:p xmlns:wp14="http://schemas.microsoft.com/office/word/2010/wordml" wp14:textId="77777777">
-      <w:pPr>
-        <w:spacing w:line="480" w:lineRule="auto"/>
-        <w:rPr>
-          <w:sz w:val="24"/>
-          <w:szCs w:val="24"/>
-        </w:rPr>
-      </w:pPr>
-    </w:p>
-    <w:p xmlns:wp14="http://schemas.microsoft.com/office/word/2010/wordml" wp14:textId="77777777">
-      <w:pPr>
-        <w:spacing w:line="480" w:lineRule="auto"/>
-        <w:rPr>
-          <w:sz w:val="24"/>
-          <w:szCs w:val="24"/>
-        </w:rPr>
-      </w:pPr>
-      <w:r>
-        <w:rPr>
-          <w:noProof/>
-          <w:sz w:val="24"/>
-          <w:szCs w:val="24"/>
-        </w:rPr>
-        <w:drawing>
-          <wp:anchor xmlns:wp14="http://schemas.microsoft.com/office/word/2010/wordprocessingDrawing" distT="114300" distB="114300" distL="114300" distR="114300" simplePos="0" relativeHeight="251662336" behindDoc="1" locked="0" layoutInCell="1" hidden="0" allowOverlap="1" wp14:anchorId="7638CF8B" wp14:editId="7777777">
-            <wp:simplePos x="0" y="0"/>
-            <wp:positionH relativeFrom="page">
-              <wp:posOffset>723900</wp:posOffset>
-            </wp:positionH>
-            <wp:positionV relativeFrom="page">
-              <wp:posOffset>5491570</wp:posOffset>
-            </wp:positionV>
-            <wp:extent cx="5734050" cy="4052480"/>
-            <wp:effectExtent l="0" t="0" r="0" b="0"/>
-            <wp:wrapNone/>
-            <wp:docPr id="14" name="image11.png"/>
-            <wp:cNvGraphicFramePr/>
-            <a:graphic xmlns:a="http://schemas.openxmlformats.org/drawingml/2006/main">
-              <a:graphicData uri="http://schemas.openxmlformats.org/drawingml/2006/picture">
-                <pic:pic xmlns:pic="http://schemas.openxmlformats.org/drawingml/2006/picture">
-                  <pic:nvPicPr>
-                    <pic:cNvPr id="0" name="image11.png"/>
-                    <pic:cNvPicPr preferRelativeResize="0"/>
-                  </pic:nvPicPr>
-                  <pic:blipFill>
-                    <a:blip r:embed="rId11"/>
-                    <a:srcRect/>
-                    <a:stretch>
-                      <a:fillRect/>
-                    </a:stretch>
-                  </pic:blipFill>
-                  <pic:spPr>
-                    <a:xfrm>
-                      <a:off x="0" y="0"/>
-                      <a:ext cx="5734050" cy="4052480"/>
-                    </a:xfrm>
-                    <a:prstGeom prst="rect">
-                      <a:avLst/>
-                    </a:prstGeom>
-                    <a:ln/>
-                  </pic:spPr>
-                </pic:pic>
-              </a:graphicData>
-            </a:graphic>
-          </wp:anchor>
-        </w:drawing>
-      </w:r>
-    </w:p>
-    <w:p xmlns:wp14="http://schemas.microsoft.com/office/word/2010/wordml" wp14:textId="77777777">
-      <w:pPr>
-        <w:spacing w:line="480" w:lineRule="auto"/>
-        <w:rPr>
-          <w:sz w:val="24"/>
-          <w:szCs w:val="24"/>
-        </w:rPr>
-      </w:pPr>
-    </w:p>
-    <w:p xmlns:wp14="http://schemas.microsoft.com/office/word/2010/wordml" wp14:textId="77777777">
-      <w:pPr>
-        <w:spacing w:line="480" w:lineRule="auto"/>
-        <w:rPr>
-          <w:sz w:val="24"/>
-          <w:szCs w:val="24"/>
-        </w:rPr>
-      </w:pPr>
-    </w:p>
-    <w:p xmlns:wp14="http://schemas.microsoft.com/office/word/2010/wordml" wp14:textId="77777777">
-      <w:pPr>
-        <w:spacing w:line="480" w:lineRule="auto"/>
-        <w:rPr>
-          <w:sz w:val="24"/>
-          <w:szCs w:val="24"/>
-        </w:rPr>
-      </w:pPr>
-    </w:p>
-    <w:p xmlns:wp14="http://schemas.microsoft.com/office/word/2010/wordml" wp14:textId="77777777">
-      <w:pPr>
-        <w:spacing w:line="480" w:lineRule="auto"/>
-        <w:rPr>
-          <w:sz w:val="24"/>
-          <w:szCs w:val="24"/>
-        </w:rPr>
-      </w:pPr>
-    </w:p>
-    <w:p xmlns:wp14="http://schemas.microsoft.com/office/word/2010/wordml" wp14:textId="77777777">
-      <w:pPr>
-        <w:spacing w:line="480" w:lineRule="auto"/>
-        <w:rPr>
-          <w:sz w:val="24"/>
-          <w:szCs w:val="24"/>
-        </w:rPr>
-      </w:pPr>
-    </w:p>
-    <w:p xmlns:wp14="http://schemas.microsoft.com/office/word/2010/wordml" wp14:textId="77777777">
-      <w:pPr>
-        <w:spacing w:line="480" w:lineRule="auto"/>
-        <w:rPr>
-          <w:sz w:val="24"/>
-          <w:szCs w:val="24"/>
-        </w:rPr>
-      </w:pPr>
-    </w:p>
-    <w:p xmlns:wp14="http://schemas.microsoft.com/office/word/2010/wordml" wp14:textId="77777777">
-      <w:pPr>
-        <w:spacing w:line="480" w:lineRule="auto"/>
-        <w:rPr>
-          <w:sz w:val="24"/>
-          <w:szCs w:val="24"/>
-        </w:rPr>
-      </w:pPr>
-    </w:p>
-    <w:p xmlns:wp14="http://schemas.microsoft.com/office/word/2010/wordml" wp14:textId="77777777">
-      <w:pPr>
-        <w:spacing w:line="480" w:lineRule="auto"/>
-        <w:rPr>
-          <w:b/>
-          <w:sz w:val="24"/>
-          <w:szCs w:val="24"/>
-        </w:rPr>
-      </w:pPr>
-    </w:p>
-    <w:p xmlns:wp14="http://schemas.microsoft.com/office/word/2010/wordml" wp14:textId="77777777">
-      <w:pPr>
-        <w:spacing w:line="480" w:lineRule="auto"/>
-        <w:rPr>
-          <w:b/>
-          <w:sz w:val="24"/>
-          <w:szCs w:val="24"/>
-        </w:rPr>
-      </w:pPr>
-      <w:r>
-        <w:rPr>
-          <w:b/>
-          <w:sz w:val="24"/>
-          <w:szCs w:val="24"/>
-        </w:rPr>
-        <w:t>FRIENDS</w:t>
-      </w:r>
-    </w:p>
-    <w:p xmlns:wp14="http://schemas.microsoft.com/office/word/2010/wordml" wp14:textId="77777777">
-      <w:pPr>
-        <w:spacing w:line="480" w:lineRule="auto"/>
-        <w:rPr>
-          <w:sz w:val="24"/>
-          <w:szCs w:val="24"/>
-        </w:rPr>
-      </w:pPr>
-      <w:r>
-        <w:rPr>
-          <w:noProof/>
-          <w:sz w:val="24"/>
-          <w:szCs w:val="24"/>
-        </w:rPr>
-        <w:drawing>
-          <wp:anchor xmlns:wp14="http://schemas.microsoft.com/office/word/2010/wordprocessingDrawing" distT="114300" distB="114300" distL="114300" distR="114300" simplePos="0" relativeHeight="251663360" behindDoc="0" locked="0" layoutInCell="1" hidden="0" allowOverlap="1" wp14:anchorId="2E14A63F" wp14:editId="7777777">
-            <wp:simplePos x="0" y="0"/>
-            <wp:positionH relativeFrom="page">
-              <wp:posOffset>838200</wp:posOffset>
-            </wp:positionH>
-            <wp:positionV relativeFrom="page">
-              <wp:posOffset>919178</wp:posOffset>
-            </wp:positionV>
-            <wp:extent cx="5821315" cy="4129072"/>
-            <wp:effectExtent l="0" t="0" r="0" b="0"/>
-            <wp:wrapNone/>
-            <wp:docPr id="10" name="image9.png"/>
-            <wp:cNvGraphicFramePr/>
-            <a:graphic xmlns:a="http://schemas.openxmlformats.org/drawingml/2006/main">
-              <a:graphicData uri="http://schemas.openxmlformats.org/drawingml/2006/picture">
-                <pic:pic xmlns:pic="http://schemas.openxmlformats.org/drawingml/2006/picture">
-                  <pic:nvPicPr>
-                    <pic:cNvPr id="0" name="image9.png"/>
-                    <pic:cNvPicPr preferRelativeResize="0"/>
-                  </pic:nvPicPr>
-                  <pic:blipFill>
-                    <a:blip r:embed="rId12"/>
-                    <a:srcRect/>
-                    <a:stretch>
-                      <a:fillRect/>
-                    </a:stretch>
-                  </pic:blipFill>
-                  <pic:spPr>
-                    <a:xfrm>
-                      <a:off x="0" y="0"/>
-                      <a:ext cx="5821315" cy="4129072"/>
-                    </a:xfrm>
-                    <a:prstGeom prst="rect">
-                      <a:avLst/>
-                    </a:prstGeom>
-                    <a:ln/>
-                  </pic:spPr>
-                </pic:pic>
-              </a:graphicData>
-            </a:graphic>
-          </wp:anchor>
-        </w:drawing>
-      </w:r>
-    </w:p>
-    <w:p xmlns:wp14="http://schemas.microsoft.com/office/word/2010/wordml" wp14:textId="77777777">
-      <w:pPr>
-        <w:spacing w:line="480" w:lineRule="auto"/>
-        <w:rPr>
-          <w:sz w:val="24"/>
-          <w:szCs w:val="24"/>
-        </w:rPr>
-      </w:pPr>
-    </w:p>
-    <w:p xmlns:wp14="http://schemas.microsoft.com/office/word/2010/wordml" wp14:textId="77777777">
-      <w:pPr>
-        <w:spacing w:line="480" w:lineRule="auto"/>
-        <w:rPr>
-          <w:sz w:val="24"/>
-          <w:szCs w:val="24"/>
-        </w:rPr>
-      </w:pPr>
-    </w:p>
-    <w:p xmlns:wp14="http://schemas.microsoft.com/office/word/2010/wordml" wp14:textId="77777777">
-      <w:pPr>
-        <w:spacing w:line="480" w:lineRule="auto"/>
-        <w:rPr>
-          <w:sz w:val="24"/>
-          <w:szCs w:val="24"/>
-        </w:rPr>
-      </w:pPr>
-    </w:p>
-    <w:p xmlns:wp14="http://schemas.microsoft.com/office/word/2010/wordml" wp14:textId="77777777">
-      <w:pPr>
-        <w:spacing w:line="480" w:lineRule="auto"/>
-        <w:rPr>
-          <w:sz w:val="24"/>
-          <w:szCs w:val="24"/>
-        </w:rPr>
-      </w:pPr>
-    </w:p>
-    <w:p xmlns:wp14="http://schemas.microsoft.com/office/word/2010/wordml" wp14:textId="77777777">
-      <w:pPr>
-        <w:spacing w:line="480" w:lineRule="auto"/>
-        <w:rPr>
-          <w:sz w:val="24"/>
-          <w:szCs w:val="24"/>
-        </w:rPr>
-      </w:pPr>
-    </w:p>
-    <w:p xmlns:wp14="http://schemas.microsoft.com/office/word/2010/wordml" wp14:textId="77777777">
-      <w:pPr>
-        <w:spacing w:line="480" w:lineRule="auto"/>
-        <w:rPr>
-          <w:sz w:val="24"/>
-          <w:szCs w:val="24"/>
-        </w:rPr>
-      </w:pPr>
-    </w:p>
-    <w:p xmlns:wp14="http://schemas.microsoft.com/office/word/2010/wordml" wp14:textId="77777777">
-      <w:pPr>
-        <w:spacing w:line="480" w:lineRule="auto"/>
-        <w:rPr>
-          <w:sz w:val="24"/>
-          <w:szCs w:val="24"/>
-        </w:rPr>
-      </w:pPr>
-    </w:p>
-    <w:p xmlns:wp14="http://schemas.microsoft.com/office/word/2010/wordml" wp14:textId="77777777">
-      <w:pPr>
-        <w:spacing w:line="480" w:lineRule="auto"/>
-        <w:rPr>
-          <w:sz w:val="24"/>
-          <w:szCs w:val="24"/>
-        </w:rPr>
-      </w:pPr>
-    </w:p>
-    <w:p xmlns:wp14="http://schemas.microsoft.com/office/word/2010/wordml" wp14:textId="77777777">
-      <w:pPr>
-        <w:spacing w:line="480" w:lineRule="auto"/>
-        <w:rPr>
-          <w:sz w:val="24"/>
-          <w:szCs w:val="24"/>
-        </w:rPr>
-      </w:pPr>
-    </w:p>
-    <w:p xmlns:wp14="http://schemas.microsoft.com/office/word/2010/wordml" wp14:textId="77777777">
-      <w:pPr>
-        <w:spacing w:line="480" w:lineRule="auto"/>
-        <w:rPr>
-          <w:sz w:val="24"/>
-          <w:szCs w:val="24"/>
-        </w:rPr>
-      </w:pPr>
-    </w:p>
-    <w:p xmlns:wp14="http://schemas.microsoft.com/office/word/2010/wordml" wp14:textId="77777777">
-      <w:pPr>
-        <w:spacing w:line="480" w:lineRule="auto"/>
-        <w:rPr>
-          <w:sz w:val="24"/>
-          <w:szCs w:val="24"/>
-        </w:rPr>
-      </w:pPr>
-    </w:p>
-    <w:p xmlns:wp14="http://schemas.microsoft.com/office/word/2010/wordml" wp14:textId="77777777">
-      <w:pPr>
-        <w:spacing w:line="480" w:lineRule="auto"/>
-        <w:rPr>
-          <w:sz w:val="24"/>
-          <w:szCs w:val="24"/>
-        </w:rPr>
-      </w:pPr>
-      <w:r>
-        <w:rPr>
-          <w:b/>
-          <w:noProof/>
-          <w:sz w:val="24"/>
-          <w:szCs w:val="24"/>
-        </w:rPr>
-        <w:drawing>
-          <wp:anchor xmlns:wp14="http://schemas.microsoft.com/office/word/2010/wordprocessingDrawing" distT="114300" distB="114300" distL="114300" distR="114300" simplePos="0" relativeHeight="251664384" behindDoc="0" locked="0" layoutInCell="1" hidden="0" allowOverlap="1" wp14:anchorId="296CBECB" wp14:editId="7777777">
-            <wp:simplePos x="0" y="0"/>
-            <wp:positionH relativeFrom="page">
-              <wp:posOffset>895350</wp:posOffset>
-            </wp:positionH>
-            <wp:positionV relativeFrom="page">
-              <wp:posOffset>5426440</wp:posOffset>
-            </wp:positionV>
-            <wp:extent cx="5676900" cy="4045967"/>
-            <wp:effectExtent l="0" t="0" r="0" b="0"/>
-            <wp:wrapNone/>
-            <wp:docPr id="12" name="image12.png"/>
-            <wp:cNvGraphicFramePr/>
-            <a:graphic xmlns:a="http://schemas.openxmlformats.org/drawingml/2006/main">
-              <a:graphicData uri="http://schemas.openxmlformats.org/drawingml/2006/picture">
-                <pic:pic xmlns:pic="http://schemas.openxmlformats.org/drawingml/2006/picture">
-                  <pic:nvPicPr>
-                    <pic:cNvPr id="0" name="image12.png"/>
-                    <pic:cNvPicPr preferRelativeResize="0"/>
-                  </pic:nvPicPr>
-                  <pic:blipFill>
-                    <a:blip r:embed="rId13"/>
-                    <a:srcRect/>
-                    <a:stretch>
-                      <a:fillRect/>
-                    </a:stretch>
-                  </pic:blipFill>
-                  <pic:spPr>
-                    <a:xfrm>
-                      <a:off x="0" y="0"/>
-                      <a:ext cx="5676900" cy="4045967"/>
-                    </a:xfrm>
-                    <a:prstGeom prst="rect">
-                      <a:avLst/>
-                    </a:prstGeom>
-                    <a:ln/>
-                  </pic:spPr>
-                </pic:pic>
-              </a:graphicData>
-            </a:graphic>
-          </wp:anchor>
-        </w:drawing>
-      </w:r>
-    </w:p>
-    <w:p xmlns:wp14="http://schemas.microsoft.com/office/word/2010/wordml" wp14:textId="77777777">
-      <w:pPr>
-        <w:spacing w:line="480" w:lineRule="auto"/>
-        <w:rPr>
-          <w:sz w:val="24"/>
-          <w:szCs w:val="24"/>
-        </w:rPr>
-      </w:pPr>
-    </w:p>
-    <w:p xmlns:wp14="http://schemas.microsoft.com/office/word/2010/wordml" wp14:textId="77777777">
-      <w:pPr>
-        <w:spacing w:line="480" w:lineRule="auto"/>
-        <w:rPr>
-          <w:sz w:val="24"/>
-          <w:szCs w:val="24"/>
-        </w:rPr>
-      </w:pPr>
-    </w:p>
-    <w:p xmlns:wp14="http://schemas.microsoft.com/office/word/2010/wordml" wp14:textId="77777777">
-      <w:pPr>
-        <w:spacing w:line="480" w:lineRule="auto"/>
-        <w:rPr>
-          <w:sz w:val="24"/>
-          <w:szCs w:val="24"/>
-        </w:rPr>
-      </w:pPr>
-    </w:p>
-    <w:p xmlns:wp14="http://schemas.microsoft.com/office/word/2010/wordml" wp14:textId="77777777">
-      <w:pPr>
-        <w:spacing w:line="480" w:lineRule="auto"/>
-        <w:rPr>
-          <w:sz w:val="24"/>
-          <w:szCs w:val="24"/>
-        </w:rPr>
-      </w:pPr>
-    </w:p>
-    <w:p xmlns:wp14="http://schemas.microsoft.com/office/word/2010/wordml" wp14:textId="77777777">
-      <w:pPr>
-        <w:spacing w:line="480" w:lineRule="auto"/>
-        <w:rPr>
-          <w:b/>
-          <w:sz w:val="24"/>
-          <w:szCs w:val="24"/>
-        </w:rPr>
-      </w:pPr>
-    </w:p>
-    <w:p xmlns:wp14="http://schemas.microsoft.com/office/word/2010/wordml" wp14:textId="77777777">
-      <w:pPr>
-        <w:spacing w:line="480" w:lineRule="auto"/>
-        <w:rPr>
-          <w:sz w:val="24"/>
-          <w:szCs w:val="24"/>
-        </w:rPr>
-      </w:pPr>
-    </w:p>
-    <w:p xmlns:wp14="http://schemas.microsoft.com/office/word/2010/wordml" wp14:textId="77777777">
-      <w:pPr>
-        <w:spacing w:line="480" w:lineRule="auto"/>
-        <w:rPr>
-          <w:sz w:val="24"/>
-          <w:szCs w:val="24"/>
-        </w:rPr>
-      </w:pPr>
-    </w:p>
-    <w:p xmlns:wp14="http://schemas.microsoft.com/office/word/2010/wordml" wp14:textId="77777777">
-      <w:pPr>
-        <w:spacing w:line="480" w:lineRule="auto"/>
-        <w:rPr>
-          <w:sz w:val="24"/>
-          <w:szCs w:val="24"/>
-        </w:rPr>
-      </w:pPr>
-    </w:p>
-    <w:p xmlns:wp14="http://schemas.microsoft.com/office/word/2010/wordml" wp14:textId="77777777">
-      <w:pPr>
-        <w:spacing w:line="480" w:lineRule="auto"/>
-        <w:rPr>
-          <w:sz w:val="24"/>
-          <w:szCs w:val="24"/>
-        </w:rPr>
-      </w:pPr>
-    </w:p>
-    <w:p xmlns:wp14="http://schemas.microsoft.com/office/word/2010/wordml" wp14:textId="77777777">
-      <w:pPr>
-        <w:spacing w:line="480" w:lineRule="auto"/>
-        <w:rPr>
-          <w:sz w:val="24"/>
-          <w:szCs w:val="24"/>
-        </w:rPr>
-      </w:pPr>
-    </w:p>
-    <w:p xmlns:wp14="http://schemas.microsoft.com/office/word/2010/wordml" wp14:textId="77777777">
-      <w:pPr>
-        <w:spacing w:line="480" w:lineRule="auto"/>
-        <w:rPr>
-          <w:sz w:val="24"/>
-          <w:szCs w:val="24"/>
-        </w:rPr>
-      </w:pPr>
-      <w:r>
-        <w:rPr>
-          <w:noProof/>
-          <w:sz w:val="24"/>
-          <w:szCs w:val="24"/>
-        </w:rPr>
-        <w:drawing>
-          <wp:anchor xmlns:wp14="http://schemas.microsoft.com/office/word/2010/wordprocessingDrawing" distT="114300" distB="114300" distL="114300" distR="114300" simplePos="0" relativeHeight="251665408" behindDoc="1" locked="0" layoutInCell="1" hidden="0" allowOverlap="1" wp14:anchorId="20645932" wp14:editId="7777777">
-            <wp:simplePos x="0" y="0"/>
-            <wp:positionH relativeFrom="page">
-              <wp:posOffset>838200</wp:posOffset>
-            </wp:positionH>
-            <wp:positionV relativeFrom="page">
-              <wp:posOffset>991629</wp:posOffset>
-            </wp:positionV>
-            <wp:extent cx="5658979" cy="3656571"/>
-            <wp:effectExtent l="0" t="0" r="0" b="0"/>
-            <wp:wrapNone/>
-            <wp:docPr id="17" name="image17.png"/>
-            <wp:cNvGraphicFramePr/>
-            <a:graphic xmlns:a="http://schemas.openxmlformats.org/drawingml/2006/main">
-              <a:graphicData uri="http://schemas.openxmlformats.org/drawingml/2006/picture">
-                <pic:pic xmlns:pic="http://schemas.openxmlformats.org/drawingml/2006/picture">
-                  <pic:nvPicPr>
-                    <pic:cNvPr id="0" name="image17.png"/>
-                    <pic:cNvPicPr preferRelativeResize="0"/>
-                  </pic:nvPicPr>
-                  <pic:blipFill>
-                    <a:blip r:embed="rId14"/>
-                    <a:srcRect/>
-                    <a:stretch>
-                      <a:fillRect/>
-                    </a:stretch>
-                  </pic:blipFill>
-                  <pic:spPr>
-                    <a:xfrm>
-                      <a:off x="0" y="0"/>
-                      <a:ext cx="5658979" cy="3656571"/>
-                    </a:xfrm>
-                    <a:prstGeom prst="rect">
-                      <a:avLst/>
-                    </a:prstGeom>
-                    <a:ln/>
-                  </pic:spPr>
-                </pic:pic>
-              </a:graphicData>
-            </a:graphic>
-          </wp:anchor>
-        </w:drawing>
-      </w:r>
-    </w:p>
-    <w:p xmlns:wp14="http://schemas.microsoft.com/office/word/2010/wordml" wp14:textId="77777777">
-      <w:pPr>
-        <w:spacing w:line="480" w:lineRule="auto"/>
-        <w:rPr>
-          <w:sz w:val="24"/>
-          <w:szCs w:val="24"/>
-        </w:rPr>
-      </w:pPr>
-    </w:p>
-    <w:p xmlns:wp14="http://schemas.microsoft.com/office/word/2010/wordml" wp14:textId="77777777">
-      <w:pPr>
-        <w:spacing w:line="480" w:lineRule="auto"/>
-        <w:rPr>
-          <w:sz w:val="24"/>
-          <w:szCs w:val="24"/>
-        </w:rPr>
-      </w:pPr>
-    </w:p>
-    <w:p xmlns:wp14="http://schemas.microsoft.com/office/word/2010/wordml" wp14:textId="77777777">
-      <w:pPr>
-        <w:spacing w:line="480" w:lineRule="auto"/>
-        <w:rPr>
-          <w:b/>
-          <w:sz w:val="24"/>
-          <w:szCs w:val="24"/>
-        </w:rPr>
-      </w:pPr>
-    </w:p>
-    <w:p xmlns:wp14="http://schemas.microsoft.com/office/word/2010/wordml" wp14:textId="77777777">
-      <w:pPr>
-        <w:spacing w:line="480" w:lineRule="auto"/>
-        <w:rPr>
-          <w:b/>
-          <w:sz w:val="24"/>
-          <w:szCs w:val="24"/>
-        </w:rPr>
-      </w:pPr>
-    </w:p>
-    <w:p xmlns:wp14="http://schemas.microsoft.com/office/word/2010/wordml" wp14:textId="77777777">
-      <w:pPr>
-        <w:spacing w:line="480" w:lineRule="auto"/>
-        <w:rPr>
-          <w:sz w:val="24"/>
-          <w:szCs w:val="24"/>
-        </w:rPr>
-      </w:pPr>
-    </w:p>
-    <w:p xmlns:wp14="http://schemas.microsoft.com/office/word/2010/wordml" wp14:textId="77777777">
-      <w:pPr>
-        <w:spacing w:line="480" w:lineRule="auto"/>
-        <w:rPr>
-          <w:sz w:val="24"/>
-          <w:szCs w:val="24"/>
-        </w:rPr>
-      </w:pPr>
-    </w:p>
-    <w:p xmlns:wp14="http://schemas.microsoft.com/office/word/2010/wordml" wp14:textId="77777777">
-      <w:pPr>
-        <w:spacing w:line="480" w:lineRule="auto"/>
-        <w:rPr>
-          <w:sz w:val="24"/>
-          <w:szCs w:val="24"/>
-        </w:rPr>
-      </w:pPr>
-    </w:p>
-    <w:p xmlns:wp14="http://schemas.microsoft.com/office/word/2010/wordml" wp14:textId="77777777">
-      <w:pPr>
-        <w:spacing w:line="480" w:lineRule="auto"/>
-        <w:rPr>
-          <w:sz w:val="24"/>
-          <w:szCs w:val="24"/>
-        </w:rPr>
-      </w:pPr>
-    </w:p>
-    <w:p xmlns:wp14="http://schemas.microsoft.com/office/word/2010/wordml" wp14:textId="77777777">
-      <w:pPr>
-        <w:spacing w:line="480" w:lineRule="auto"/>
-        <w:rPr>
-          <w:sz w:val="24"/>
-          <w:szCs w:val="24"/>
-        </w:rPr>
-      </w:pPr>
-    </w:p>
-    <w:p xmlns:wp14="http://schemas.microsoft.com/office/word/2010/wordml" wp14:textId="77777777">
-      <w:pPr>
-        <w:spacing w:line="480" w:lineRule="auto"/>
-        <w:rPr>
-          <w:sz w:val="24"/>
-          <w:szCs w:val="24"/>
-        </w:rPr>
-      </w:pPr>
-    </w:p>
-    <w:p xmlns:wp14="http://schemas.microsoft.com/office/word/2010/wordml" wp14:textId="77777777">
-      <w:pPr>
-        <w:spacing w:line="480" w:lineRule="auto"/>
-        <w:rPr>
-          <w:sz w:val="24"/>
-          <w:szCs w:val="24"/>
-        </w:rPr>
-      </w:pPr>
-    </w:p>
-    <w:p xmlns:wp14="http://schemas.microsoft.com/office/word/2010/wordml" wp14:textId="77777777">
-      <w:pPr>
-        <w:spacing w:line="480" w:lineRule="auto"/>
-        <w:rPr>
-          <w:sz w:val="24"/>
-          <w:szCs w:val="24"/>
-        </w:rPr>
-      </w:pPr>
-      <w:r>
-        <w:rPr>
-          <w:noProof/>
-          <w:sz w:val="24"/>
-          <w:szCs w:val="24"/>
-        </w:rPr>
-        <w:drawing>
-          <wp:anchor xmlns:wp14="http://schemas.microsoft.com/office/word/2010/wordprocessingDrawing" distT="114300" distB="114300" distL="114300" distR="114300" simplePos="0" relativeHeight="251666432" behindDoc="0" locked="0" layoutInCell="1" hidden="0" allowOverlap="1" wp14:anchorId="570D5B77" wp14:editId="7777777">
-            <wp:simplePos x="0" y="0"/>
-            <wp:positionH relativeFrom="page">
-              <wp:posOffset>933450</wp:posOffset>
-            </wp:positionH>
-            <wp:positionV relativeFrom="page">
-              <wp:posOffset>5334000</wp:posOffset>
-            </wp:positionV>
-            <wp:extent cx="5543550" cy="3934467"/>
-            <wp:effectExtent l="0" t="0" r="0" b="0"/>
-            <wp:wrapNone/>
-            <wp:docPr id="16" name="image13.png"/>
-            <wp:cNvGraphicFramePr/>
-            <a:graphic xmlns:a="http://schemas.openxmlformats.org/drawingml/2006/main">
-              <a:graphicData uri="http://schemas.openxmlformats.org/drawingml/2006/picture">
-                <pic:pic xmlns:pic="http://schemas.openxmlformats.org/drawingml/2006/picture">
-                  <pic:nvPicPr>
-                    <pic:cNvPr id="0" name="image13.png"/>
-                    <pic:cNvPicPr preferRelativeResize="0"/>
-                  </pic:nvPicPr>
-                  <pic:blipFill>
-                    <a:blip r:embed="rId15"/>
-                    <a:srcRect/>
-                    <a:stretch>
-                      <a:fillRect/>
-                    </a:stretch>
-                  </pic:blipFill>
-                  <pic:spPr>
-                    <a:xfrm>
-                      <a:off x="0" y="0"/>
-                      <a:ext cx="5543550" cy="3934467"/>
-                    </a:xfrm>
-                    <a:prstGeom prst="rect">
-                      <a:avLst/>
-                    </a:prstGeom>
-                    <a:ln/>
-                  </pic:spPr>
-                </pic:pic>
-              </a:graphicData>
-            </a:graphic>
-          </wp:anchor>
-        </w:drawing>
-      </w:r>
-    </w:p>
-    <w:p xmlns:wp14="http://schemas.microsoft.com/office/word/2010/wordml" wp14:textId="77777777">
-      <w:pPr>
-        <w:spacing w:line="480" w:lineRule="auto"/>
-        <w:rPr>
-          <w:sz w:val="24"/>
-          <w:szCs w:val="24"/>
-        </w:rPr>
-      </w:pPr>
-    </w:p>
-    <w:p xmlns:wp14="http://schemas.microsoft.com/office/word/2010/wordml" wp14:textId="77777777">
-      <w:pPr>
-        <w:spacing w:line="480" w:lineRule="auto"/>
-        <w:rPr>
-          <w:sz w:val="24"/>
-          <w:szCs w:val="24"/>
-        </w:rPr>
-      </w:pPr>
-    </w:p>
-    <w:p xmlns:wp14="http://schemas.microsoft.com/office/word/2010/wordml" wp14:textId="77777777">
-      <w:pPr>
-        <w:spacing w:line="480" w:lineRule="auto"/>
-        <w:rPr>
-          <w:sz w:val="24"/>
-          <w:szCs w:val="24"/>
-        </w:rPr>
-      </w:pPr>
-    </w:p>
-    <w:p xmlns:wp14="http://schemas.microsoft.com/office/word/2010/wordml" wp14:textId="77777777">
-      <w:pPr>
-        <w:spacing w:line="480" w:lineRule="auto"/>
-        <w:rPr>
-          <w:sz w:val="24"/>
-          <w:szCs w:val="24"/>
-        </w:rPr>
-      </w:pPr>
-    </w:p>
-    <w:p xmlns:wp14="http://schemas.microsoft.com/office/word/2010/wordml" wp14:textId="77777777">
-      <w:pPr>
-        <w:spacing w:line="480" w:lineRule="auto"/>
-        <w:rPr>
-          <w:sz w:val="24"/>
-          <w:szCs w:val="24"/>
-        </w:rPr>
-      </w:pPr>
-    </w:p>
-    <w:p xmlns:wp14="http://schemas.microsoft.com/office/word/2010/wordml" wp14:textId="77777777">
-      <w:pPr>
-        <w:spacing w:line="480" w:lineRule="auto"/>
-        <w:rPr>
-          <w:b/>
-          <w:sz w:val="24"/>
-          <w:szCs w:val="24"/>
-        </w:rPr>
-      </w:pPr>
-    </w:p>
-    <w:p xmlns:wp14="http://schemas.microsoft.com/office/word/2010/wordml" wp14:textId="77777777">
-      <w:pPr>
-        <w:spacing w:line="480" w:lineRule="auto"/>
-        <w:rPr>
-          <w:sz w:val="24"/>
-          <w:szCs w:val="24"/>
-        </w:rPr>
-      </w:pPr>
-    </w:p>
-    <w:p xmlns:wp14="http://schemas.microsoft.com/office/word/2010/wordml" wp14:textId="77777777">
-      <w:pPr>
-        <w:spacing w:line="480" w:lineRule="auto"/>
-        <w:rPr>
-          <w:sz w:val="24"/>
-          <w:szCs w:val="24"/>
-        </w:rPr>
-      </w:pPr>
-    </w:p>
-    <w:p xmlns:wp14="http://schemas.microsoft.com/office/word/2010/wordml" wp14:textId="77777777">
-      <w:pPr>
-        <w:spacing w:line="480" w:lineRule="auto"/>
-        <w:rPr>
-          <w:sz w:val="24"/>
-          <w:szCs w:val="24"/>
-        </w:rPr>
-      </w:pPr>
-    </w:p>
-    <w:p xmlns:wp14="http://schemas.microsoft.com/office/word/2010/wordml" wp14:textId="77777777">
-      <w:pPr>
-        <w:spacing w:line="480" w:lineRule="auto"/>
-        <w:rPr>
-          <w:b/>
-          <w:sz w:val="24"/>
-          <w:szCs w:val="24"/>
-        </w:rPr>
-      </w:pPr>
-      <w:r>
-        <w:rPr>
-          <w:b/>
-          <w:sz w:val="24"/>
-          <w:szCs w:val="24"/>
-        </w:rPr>
-        <w:t>OUR ROO</w:t>
-      </w:r>
+    </w:p>
+    <w:p xmlns:wp14="http://schemas.microsoft.com/office/word/2010/wordml" wp14:textId="77777777">
+      <w:pPr>
+        <w:spacing w:line="480" w:lineRule="auto"/>
+        <w:rPr>
+          <w:sz w:val="24"/>
+          <w:szCs w:val="24"/>
+        </w:rPr>
+      </w:pPr>
+    </w:p>
+    <w:p xmlns:wp14="http://schemas.microsoft.com/office/word/2010/wordml" wp14:textId="77777777">
+      <w:pPr>
+        <w:spacing w:line="480" w:lineRule="auto"/>
+        <w:rPr>
+          <w:sz w:val="24"/>
+          <w:szCs w:val="24"/>
+        </w:rPr>
+      </w:pPr>
+    </w:p>
+    <w:p xmlns:wp14="http://schemas.microsoft.com/office/word/2010/wordml" wp14:textId="29D056D2">
+      <w:pPr>
+        <w:pStyle w:val="Normal"/>
+        <w:spacing w:line="480" w:lineRule="auto"/>
+        <w:rPr>
+          <w:sz w:val="24"/>
+          <w:szCs w:val="24"/>
+        </w:rPr>
+      </w:pPr>
     </w:p>
     <w:p xmlns:wp14="http://schemas.microsoft.com/office/word/2010/wordml" wp14:textId="77777777">
       <w:pPr>
@@ -5150,14 +5115,21 @@
         </w:rPr>
       </w:pPr>
     </w:p>
-    <w:p xmlns:wp14="http://schemas.microsoft.com/office/word/2010/wordml" wp14:textId="77777777">
-      <w:pPr>
-        <w:spacing w:line="360" w:lineRule="auto"/>
-        <w:rPr>
-          <w:sz w:val="24"/>
-          <w:szCs w:val="24"/>
-        </w:rPr>
-      </w:pPr>
+    <w:p xmlns:wp14="http://schemas.microsoft.com/office/word/2010/wordml" wp14:textId="6A4DF9C8">
+      <w:pPr>
+        <w:spacing w:line="360" w:lineRule="auto"/>
+        <w:rPr>
+          <w:sz w:val="24"/>
+          <w:szCs w:val="24"/>
+        </w:rPr>
+      </w:pPr>
+      <w:r>
+        <w:rPr>
+          <w:sz w:val="24"/>
+          <w:szCs w:val="24"/>
+        </w:rPr>
+        <w:t>3-</w:t>
+      </w:r>
     </w:p>
     <w:p xmlns:wp14="http://schemas.microsoft.com/office/word/2010/wordml" wp14:textId="77777777">
       <w:pPr>
@@ -5312,54 +5284,112 @@
           <w:szCs w:val="24"/>
         </w:rPr>
       </w:pPr>
-      <w:r>
-        <w:rPr>
-          <w:noProof/>
-          <w:sz w:val="24"/>
-          <w:szCs w:val="24"/>
-        </w:rPr>
+    </w:p>
+    <w:p xmlns:wp14="http://schemas.microsoft.com/office/word/2010/wordml" wp14:textId="77777777">
+      <w:pPr>
+        <w:spacing w:line="360" w:lineRule="auto"/>
+        <w:rPr>
+          <w:sz w:val="24"/>
+          <w:szCs w:val="24"/>
+        </w:rPr>
+      </w:pPr>
+    </w:p>
+    <w:p xmlns:wp14="http://schemas.microsoft.com/office/word/2010/wordml" wp14:textId="77777777">
+      <w:pPr>
+        <w:spacing w:line="360" w:lineRule="auto"/>
+        <w:rPr>
+          <w:sz w:val="24"/>
+          <w:szCs w:val="24"/>
+        </w:rPr>
+      </w:pPr>
+    </w:p>
+    <w:p xmlns:wp14="http://schemas.microsoft.com/office/word/2010/wordml" wp14:textId="77777777">
+      <w:pPr>
+        <w:spacing w:line="360" w:lineRule="auto"/>
+        <w:rPr>
+          <w:sz w:val="24"/>
+          <w:szCs w:val="24"/>
+        </w:rPr>
+      </w:pPr>
+    </w:p>
+    <w:p xmlns:wp14="http://schemas.microsoft.com/office/word/2010/wordml" wp14:textId="77777777">
+      <w:pPr>
+        <w:spacing w:line="360" w:lineRule="auto"/>
+        <w:rPr>
+          <w:sz w:val="24"/>
+          <w:szCs w:val="24"/>
+        </w:rPr>
+      </w:pPr>
+    </w:p>
+    <w:p xmlns:wp14="http://schemas.microsoft.com/office/word/2010/wordml" wp14:textId="77777777">
+      <w:pPr>
+        <w:spacing w:line="360" w:lineRule="auto"/>
+        <w:rPr>
+          <w:sz w:val="24"/>
+          <w:szCs w:val="24"/>
+        </w:rPr>
+      </w:pPr>
+    </w:p>
+    <w:p xmlns:wp14="http://schemas.microsoft.com/office/word/2010/wordml" wp14:textId="77777777">
+      <w:pPr>
+        <w:spacing w:line="360" w:lineRule="auto"/>
+        <w:rPr>
+          <w:sz w:val="24"/>
+          <w:szCs w:val="24"/>
+        </w:rPr>
+      </w:pPr>
+    </w:p>
+    <w:p xmlns:wp14="http://schemas.microsoft.com/office/word/2010/wordml" wp14:textId="514061BF">
+      <w:pPr>
+        <w:pStyle w:val="Normal"/>
+        <w:spacing w:line="360" w:lineRule="auto"/>
+        <w:rPr>
+          <w:sz w:val="24"/>
+          <w:szCs w:val="24"/>
+        </w:rPr>
+      </w:pPr>
+      <w:r>
         <w:drawing>
-          <wp:anchor xmlns:wp14="http://schemas.microsoft.com/office/word/2010/wordprocessingDrawing" distT="114300" distB="114300" distL="114300" distR="114300" simplePos="0" relativeHeight="251670528" behindDoc="0" locked="0" layoutInCell="1" hidden="0" allowOverlap="1" wp14:anchorId="5232EB42" wp14:editId="7777777">
-            <wp:simplePos x="0" y="0"/>
-            <wp:positionH relativeFrom="page">
-              <wp:posOffset>914400</wp:posOffset>
-            </wp:positionH>
-            <wp:positionV relativeFrom="page">
-              <wp:posOffset>4740374</wp:posOffset>
-            </wp:positionV>
+          <wp:inline xmlns:wp14="http://schemas.microsoft.com/office/word/2010/wordprocessingDrawing" wp14:editId="7E94709E" wp14:anchorId="003C5D2F">
             <wp:extent cx="5943600" cy="1473200"/>
             <wp:effectExtent l="0" t="0" r="0" b="0"/>
-            <wp:wrapNone/>
-            <wp:docPr id="9" name="image3.png"/>
-            <wp:cNvGraphicFramePr/>
-            <a:graphic xmlns:a="http://schemas.openxmlformats.org/drawingml/2006/main">
+            <wp:docPr id="1857589810" name="image3.png" title=""/>
+            <wp:cNvGraphicFramePr>
+              <a:graphicFrameLocks/>
+            </wp:cNvGraphicFramePr>
+            <a:graphic>
               <a:graphicData uri="http://schemas.openxmlformats.org/drawingml/2006/picture">
-                <pic:pic xmlns:pic="http://schemas.openxmlformats.org/drawingml/2006/picture">
+                <pic:pic>
                   <pic:nvPicPr>
                     <pic:cNvPr id="0" name="image3.png"/>
-                    <pic:cNvPicPr preferRelativeResize="0"/>
+                    <pic:cNvPicPr/>
                   </pic:nvPicPr>
                   <pic:blipFill>
-                    <a:blip r:embed="rId19"/>
-                    <a:srcRect/>
+                    <a:blip r:embed="R9eb70233454c4e88">
+                      <a:extLst>
+                        <a:ext xmlns:a="http://schemas.openxmlformats.org/drawingml/2006/main" uri="{28A0092B-C50C-407E-A947-70E740481C1C}">
+                          <a14:useLocalDpi val="0"/>
+                        </a:ext>
+                      </a:extLst>
+                    </a:blip>
                     <a:stretch>
                       <a:fillRect/>
                     </a:stretch>
                   </pic:blipFill>
-                  <pic:spPr>
-                    <a:xfrm>
+                  <pic:spPr xmlns:pic="http://schemas.openxmlformats.org/drawingml/2006/picture">
+                    <a:xfrm xmlns:a="http://schemas.openxmlformats.org/drawingml/2006/main" rot="0" flipH="0" flipV="0">
                       <a:off x="0" y="0"/>
                       <a:ext cx="5943600" cy="1473200"/>
                     </a:xfrm>
-                    <a:prstGeom prst="rect">
+                    <a:prstGeom xmlns:a="http://schemas.openxmlformats.org/drawingml/2006/main" prst="rect">
                       <a:avLst/>
                     </a:prstGeom>
-                    <a:ln/>
+                    <a:ln xmlns:a="http://schemas.openxmlformats.org/drawingml/2006/main"/>
                   </pic:spPr>
                 </pic:pic>
               </a:graphicData>
             </a:graphic>
-          </wp:anchor>
+          </wp:inline>
         </w:drawing>
       </w:r>
     </w:p>
@@ -5380,54 +5410,58 @@
           <w:szCs w:val="24"/>
         </w:rPr>
       </w:pPr>
-      <w:r>
-        <w:rPr>
-          <w:noProof/>
-          <w:sz w:val="24"/>
-          <w:szCs w:val="24"/>
-        </w:rPr>
+    </w:p>
+    <w:p xmlns:wp14="http://schemas.microsoft.com/office/word/2010/wordml" wp14:textId="6FB1365B">
+      <w:pPr>
+        <w:pStyle w:val="Normal"/>
+        <w:spacing w:line="360" w:lineRule="auto"/>
+        <w:rPr>
+          <w:sz w:val="24"/>
+          <w:szCs w:val="24"/>
+        </w:rPr>
+      </w:pPr>
+      <w:r>
         <w:drawing>
-          <wp:anchor xmlns:wp14="http://schemas.microsoft.com/office/word/2010/wordprocessingDrawing" distT="114300" distB="114300" distL="114300" distR="114300" simplePos="0" relativeHeight="251671552" behindDoc="0" locked="0" layoutInCell="1" hidden="0" allowOverlap="1" wp14:anchorId="3CCB60C6" wp14:editId="7777777">
-            <wp:simplePos x="0" y="0"/>
-            <wp:positionH relativeFrom="page">
-              <wp:posOffset>1028700</wp:posOffset>
-            </wp:positionH>
-            <wp:positionV relativeFrom="page">
-              <wp:posOffset>6789818</wp:posOffset>
-            </wp:positionV>
+          <wp:inline xmlns:wp14="http://schemas.microsoft.com/office/word/2010/wordprocessingDrawing" wp14:editId="0D0BD1C4" wp14:anchorId="1109CA86">
             <wp:extent cx="5943600" cy="1536700"/>
             <wp:effectExtent l="0" t="0" r="0" b="0"/>
-            <wp:wrapNone/>
-            <wp:docPr id="3" name="image8.png"/>
-            <wp:cNvGraphicFramePr/>
-            <a:graphic xmlns:a="http://schemas.openxmlformats.org/drawingml/2006/main">
+            <wp:docPr id="1517687674" name="image8.png" title=""/>
+            <wp:cNvGraphicFramePr>
+              <a:graphicFrameLocks/>
+            </wp:cNvGraphicFramePr>
+            <a:graphic>
               <a:graphicData uri="http://schemas.openxmlformats.org/drawingml/2006/picture">
-                <pic:pic xmlns:pic="http://schemas.openxmlformats.org/drawingml/2006/picture">
+                <pic:pic>
                   <pic:nvPicPr>
                     <pic:cNvPr id="0" name="image8.png"/>
-                    <pic:cNvPicPr preferRelativeResize="0"/>
+                    <pic:cNvPicPr/>
                   </pic:nvPicPr>
                   <pic:blipFill>
-                    <a:blip r:embed="rId20"/>
-                    <a:srcRect/>
+                    <a:blip r:embed="Ree3c8640f0db4c3a">
+                      <a:extLst>
+                        <a:ext xmlns:a="http://schemas.openxmlformats.org/drawingml/2006/main" uri="{28A0092B-C50C-407E-A947-70E740481C1C}">
+                          <a14:useLocalDpi val="0"/>
+                        </a:ext>
+                      </a:extLst>
+                    </a:blip>
                     <a:stretch>
                       <a:fillRect/>
                     </a:stretch>
                   </pic:blipFill>
-                  <pic:spPr>
-                    <a:xfrm>
+                  <pic:spPr xmlns:pic="http://schemas.openxmlformats.org/drawingml/2006/picture">
+                    <a:xfrm xmlns:a="http://schemas.openxmlformats.org/drawingml/2006/main" rot="0" flipH="0" flipV="0">
                       <a:off x="0" y="0"/>
                       <a:ext cx="5943600" cy="1536700"/>
                     </a:xfrm>
-                    <a:prstGeom prst="rect">
+                    <a:prstGeom xmlns:a="http://schemas.openxmlformats.org/drawingml/2006/main" prst="rect">
                       <a:avLst/>
                     </a:prstGeom>
-                    <a:ln/>
+                    <a:ln xmlns:a="http://schemas.openxmlformats.org/drawingml/2006/main"/>
                   </pic:spPr>
                 </pic:pic>
               </a:graphicData>
             </a:graphic>
-          </wp:anchor>
+          </wp:inline>
         </w:drawing>
       </w:r>
     </w:p>
@@ -5467,70 +5501,16 @@
         </w:rPr>
       </w:pPr>
     </w:p>
-    <w:p xmlns:wp14="http://schemas.microsoft.com/office/word/2010/wordml" wp14:textId="77777777">
-      <w:pPr>
-        <w:spacing w:line="360" w:lineRule="auto"/>
-        <w:rPr>
-          <w:sz w:val="24"/>
-          <w:szCs w:val="24"/>
-        </w:rPr>
-      </w:pPr>
-    </w:p>
-    <w:p xmlns:wp14="http://schemas.microsoft.com/office/word/2010/wordml" wp14:textId="77777777">
-      <w:pPr>
-        <w:spacing w:line="360" w:lineRule="auto"/>
-        <w:rPr>
-          <w:sz w:val="24"/>
-          <w:szCs w:val="24"/>
-        </w:rPr>
-      </w:pPr>
-    </w:p>
-    <w:p xmlns:wp14="http://schemas.microsoft.com/office/word/2010/wordml" wp14:textId="77777777">
-      <w:pPr>
-        <w:spacing w:line="360" w:lineRule="auto"/>
-        <w:rPr>
-          <w:sz w:val="24"/>
-          <w:szCs w:val="24"/>
-        </w:rPr>
-      </w:pPr>
-    </w:p>
-    <w:p xmlns:wp14="http://schemas.microsoft.com/office/word/2010/wordml" wp14:textId="77777777">
-      <w:pPr>
-        <w:spacing w:line="360" w:lineRule="auto"/>
-        <w:rPr>
-          <w:sz w:val="24"/>
-          <w:szCs w:val="24"/>
-        </w:rPr>
-      </w:pPr>
-    </w:p>
-    <w:p xmlns:wp14="http://schemas.microsoft.com/office/word/2010/wordml" wp14:textId="77777777">
-      <w:pPr>
-        <w:spacing w:line="360" w:lineRule="auto"/>
-        <w:rPr>
-          <w:sz w:val="24"/>
-          <w:szCs w:val="24"/>
-        </w:rPr>
-      </w:pPr>
-    </w:p>
-    <w:p xmlns:wp14="http://schemas.microsoft.com/office/word/2010/wordml" wp14:textId="77777777">
-      <w:pPr>
-        <w:spacing w:line="360" w:lineRule="auto"/>
-        <w:rPr>
-          <w:sz w:val="24"/>
-          <w:szCs w:val="24"/>
-        </w:rPr>
-      </w:pPr>
-    </w:p>
-    <w:p xmlns:wp14="http://schemas.microsoft.com/office/word/2010/wordml" wp14:textId="77777777">
-      <w:pPr>
-        <w:spacing w:line="360" w:lineRule="auto"/>
-        <w:rPr>
-          <w:sz w:val="24"/>
-          <w:szCs w:val="24"/>
-        </w:rPr>
-      </w:pPr>
-    </w:p>
-    <w:p xmlns:wp14="http://schemas.microsoft.com/office/word/2010/wordml" wp14:textId="77777777">
+    <w:p>
+      <w:pPr>
+        <w:spacing w:line="360" w:lineRule="auto"/>
+        <w:rPr>
+          <w:sz w:val="24"/>
+          <w:szCs w:val="24"/>
+        </w:rPr>
+      </w:pPr>
+    </w:p>
+    <w:p>
       <w:pPr>
         <w:spacing w:line="360" w:lineRule="auto"/>
         <w:rPr>
@@ -6290,111 +6270,143 @@
         </w:rPr>
       </w:pPr>
     </w:p>
-    <w:p xmlns:wp14="http://schemas.microsoft.com/office/word/2010/wordml" wp14:textId="77777777">
-      <w:pPr>
-        <w:spacing w:line="480" w:lineRule="auto"/>
-        <w:rPr>
-          <w:sz w:val="24"/>
-          <w:szCs w:val="24"/>
-        </w:rPr>
-      </w:pPr>
-    </w:p>
-    <w:p xmlns:wp14="http://schemas.microsoft.com/office/word/2010/wordml" wp14:textId="77777777">
-      <w:pPr>
-        <w:spacing w:line="480" w:lineRule="auto"/>
-        <w:rPr>
-          <w:sz w:val="24"/>
-          <w:szCs w:val="24"/>
-        </w:rPr>
-      </w:pPr>
-    </w:p>
-    <w:p xmlns:wp14="http://schemas.microsoft.com/office/word/2010/wordml" wp14:textId="77777777">
-      <w:pPr>
-        <w:spacing w:line="480" w:lineRule="auto"/>
-        <w:rPr>
-          <w:sz w:val="24"/>
-          <w:szCs w:val="24"/>
-        </w:rPr>
-      </w:pPr>
-    </w:p>
-    <w:p xmlns:wp14="http://schemas.microsoft.com/office/word/2010/wordml" wp14:textId="77777777">
-      <w:pPr>
-        <w:spacing w:line="480" w:lineRule="auto"/>
-        <w:rPr>
-          <w:sz w:val="24"/>
-          <w:szCs w:val="24"/>
-        </w:rPr>
-      </w:pPr>
-    </w:p>
-    <w:p xmlns:wp14="http://schemas.microsoft.com/office/word/2010/wordml" wp14:textId="77777777">
-      <w:pPr>
-        <w:spacing w:line="480" w:lineRule="auto"/>
-        <w:rPr>
-          <w:sz w:val="24"/>
-          <w:szCs w:val="24"/>
-        </w:rPr>
-      </w:pPr>
-    </w:p>
-    <w:p xmlns:wp14="http://schemas.microsoft.com/office/word/2010/wordml" wp14:textId="77777777">
-      <w:pPr>
-        <w:spacing w:line="480" w:lineRule="auto"/>
-        <w:rPr>
-          <w:sz w:val="24"/>
-          <w:szCs w:val="24"/>
-        </w:rPr>
-      </w:pPr>
-    </w:p>
-    <w:p xmlns:wp14="http://schemas.microsoft.com/office/word/2010/wordml" wp14:textId="77777777">
-      <w:pPr>
-        <w:spacing w:line="480" w:lineRule="auto"/>
-        <w:jc w:val="center"/>
-        <w:rPr>
-          <w:sz w:val="24"/>
-          <w:szCs w:val="24"/>
-        </w:rPr>
-      </w:pPr>
-    </w:p>
-    <w:p xmlns:wp14="http://schemas.microsoft.com/office/word/2010/wordml" wp14:textId="77777777">
-      <w:pPr>
-        <w:spacing w:line="480" w:lineRule="auto"/>
-        <w:jc w:val="center"/>
-        <w:rPr>
-          <w:sz w:val="24"/>
-          <w:szCs w:val="24"/>
-        </w:rPr>
-      </w:pPr>
-    </w:p>
-    <w:p xmlns:wp14="http://schemas.microsoft.com/office/word/2010/wordml" wp14:textId="77777777">
-      <w:pPr>
-        <w:spacing w:line="480" w:lineRule="auto"/>
-        <w:jc w:val="center"/>
-        <w:rPr>
-          <w:sz w:val="24"/>
-          <w:szCs w:val="24"/>
-        </w:rPr>
-      </w:pPr>
-      <w:r>
-        <w:rPr>
-          <w:noProof/>
-          <w:sz w:val="24"/>
-          <w:szCs w:val="24"/>
-        </w:rPr>
+    <w:p xmlns:wp14="http://schemas.microsoft.com/office/word/2010/wordml" wp14:textId="67CBB361">
+      <w:pPr>
+        <w:pStyle w:val="Normal"/>
+        <w:spacing w:line="480" w:lineRule="auto"/>
+        <w:rPr>
+          <w:sz w:val="24"/>
+          <w:szCs w:val="24"/>
+        </w:rPr>
+      </w:pPr>
+      <w:r>
         <w:drawing>
-          <wp:inline xmlns:wp14="http://schemas.microsoft.com/office/word/2010/wordprocessingDrawing" distT="114300" distB="114300" distL="114300" distR="114300" wp14:anchorId="78B31F11" wp14:editId="7777777">
-            <wp:extent cx="5651500" cy="6781800"/>
+          <wp:inline xmlns:wp14="http://schemas.microsoft.com/office/word/2010/wordprocessingDrawing" wp14:editId="066D485F" wp14:anchorId="7C78670C">
+            <wp:extent cx="5143500" cy="7667626"/>
             <wp:effectExtent l="0" t="0" r="0" b="0"/>
-            <wp:docPr id="11" name="image2.png"/>
-            <wp:cNvGraphicFramePr/>
-            <a:graphic xmlns:a="http://schemas.openxmlformats.org/drawingml/2006/main">
+            <wp:docPr id="2123665197" name="image10.png" title=""/>
+            <wp:cNvGraphicFramePr>
+              <a:graphicFrameLocks/>
+            </wp:cNvGraphicFramePr>
+            <a:graphic>
               <a:graphicData uri="http://schemas.openxmlformats.org/drawingml/2006/picture">
-                <pic:pic xmlns:pic="http://schemas.openxmlformats.org/drawingml/2006/picture">
+                <pic:pic>
                   <pic:nvPicPr>
-                    <pic:cNvPr id="0" name="image2.png"/>
-                    <pic:cNvPicPr preferRelativeResize="0"/>
+                    <pic:cNvPr id="0" name="image10.png"/>
+                    <pic:cNvPicPr/>
                   </pic:nvPicPr>
                   <pic:blipFill>
-                    <a:blip r:embed="rId22"/>
-                    <a:srcRect/>
+                    <a:blip r:embed="Rc3ef9789c6ef4bdc">
+                      <a:extLst>
+                        <a:ext xmlns:a="http://schemas.openxmlformats.org/drawingml/2006/main" uri="{28A0092B-C50C-407E-A947-70E740481C1C}">
+                          <a14:useLocalDpi val="0"/>
+                        </a:ext>
+                      </a:extLst>
+                    </a:blip>
+                    <a:stretch>
+                      <a:fillRect/>
+                    </a:stretch>
+                  </pic:blipFill>
+                  <pic:spPr xmlns:pic="http://schemas.openxmlformats.org/drawingml/2006/picture">
+                    <a:xfrm xmlns:a="http://schemas.openxmlformats.org/drawingml/2006/main" rot="0" flipH="0" flipV="0">
+                      <a:off x="0" y="0"/>
+                      <a:ext cx="5143500" cy="7667626"/>
+                    </a:xfrm>
+                    <a:prstGeom xmlns:a="http://schemas.openxmlformats.org/drawingml/2006/main" prst="rect">
+                      <a:avLst/>
+                    </a:prstGeom>
+                    <a:ln xmlns:a="http://schemas.openxmlformats.org/drawingml/2006/main"/>
+                  </pic:spPr>
+                </pic:pic>
+              </a:graphicData>
+            </a:graphic>
+          </wp:inline>
+        </w:drawing>
+      </w:r>
+    </w:p>
+    <w:p xmlns:wp14="http://schemas.microsoft.com/office/word/2010/wordml" wp14:textId="77777777">
+      <w:pPr>
+        <w:spacing w:line="480" w:lineRule="auto"/>
+        <w:rPr>
+          <w:sz w:val="24"/>
+          <w:szCs w:val="24"/>
+        </w:rPr>
+      </w:pPr>
+    </w:p>
+    <w:p xmlns:wp14="http://schemas.microsoft.com/office/word/2010/wordml" wp14:textId="77777777">
+      <w:pPr>
+        <w:spacing w:line="480" w:lineRule="auto"/>
+        <w:rPr>
+          <w:sz w:val="24"/>
+          <w:szCs w:val="24"/>
+        </w:rPr>
+      </w:pPr>
+    </w:p>
+    <w:p>
+      <w:pPr>
+        <w:spacing w:line="480" w:lineRule="auto"/>
+        <w:rPr>
+          <w:sz w:val="24"/>
+          <w:szCs w:val="24"/>
+        </w:rPr>
+      </w:pPr>
+    </w:p>
+    <w:p>
+      <w:pPr>
+        <w:spacing w:line="480" w:lineRule="auto"/>
+        <w:rPr>
+          <w:sz w:val="24"/>
+          <w:szCs w:val="24"/>
+        </w:rPr>
+      </w:pPr>
+    </w:p>
+    <w:p>
+      <w:pPr>
+        <w:spacing w:line="480" w:lineRule="auto"/>
+        <w:rPr>
+          <w:sz w:val="24"/>
+          <w:szCs w:val="24"/>
+        </w:rPr>
+      </w:pPr>
+    </w:p>
+    <w:p>
+      <w:pPr>
+        <w:spacing w:line="480" w:lineRule="auto"/>
+        <w:rPr>
+          <w:sz w:val="24"/>
+          <w:szCs w:val="24"/>
+        </w:rPr>
+      </w:pPr>
+    </w:p>
+    <w:p>
+      <w:pPr>
+        <w:pStyle w:val="Normal"/>
+        <w:spacing w:line="480" w:lineRule="auto"/>
+      </w:pPr>
+      <w:r>
+        <w:drawing>
+          <wp:inline wp14:editId="33AFBF18" wp14:anchorId="118AA777">
+            <wp:extent cx="5943600" cy="5562602"/>
+            <wp:effectExtent l="0" t="0" r="0" b="0"/>
+            <wp:docPr id="2095878880" name="" title=""/>
+            <wp:cNvGraphicFramePr>
+              <a:graphicFrameLocks noChangeAspect="1"/>
+            </wp:cNvGraphicFramePr>
+            <a:graphic>
+              <a:graphicData uri="http://schemas.openxmlformats.org/drawingml/2006/picture">
+                <pic:pic>
+                  <pic:nvPicPr>
+                    <pic:cNvPr id="0" name=""/>
+                    <pic:cNvPicPr/>
+                  </pic:nvPicPr>
+                  <pic:blipFill>
+                    <a:blip r:embed="Re1bce75c531b42f3">
+                      <a:extLst>
+                        <a:ext xmlns:a="http://schemas.openxmlformats.org/drawingml/2006/main" uri="{28A0092B-C50C-407E-A947-70E740481C1C}">
+                          <a14:useLocalDpi val="0"/>
+                        </a:ext>
+                      </a:extLst>
+                    </a:blip>
                     <a:stretch>
                       <a:fillRect/>
                     </a:stretch>
@@ -6402,12 +6414,11 @@
                   <pic:spPr>
                     <a:xfrm>
                       <a:off x="0" y="0"/>
-                      <a:ext cx="5651500" cy="6781800"/>
+                      <a:ext cx="5943600" cy="5562602"/>
                     </a:xfrm>
                     <a:prstGeom prst="rect">
                       <a:avLst/>
                     </a:prstGeom>
-                    <a:ln/>
                   </pic:spPr>
                 </pic:pic>
               </a:graphicData>
@@ -6416,47 +6427,53 @@
         </w:drawing>
       </w:r>
     </w:p>
-    <w:p xmlns:wp14="http://schemas.microsoft.com/office/word/2010/wordml" wp14:textId="77777777">
-      <w:pPr>
-        <w:spacing w:line="480" w:lineRule="auto"/>
-        <w:jc w:val="center"/>
-        <w:rPr>
-          <w:sz w:val="24"/>
-          <w:szCs w:val="24"/>
-        </w:rPr>
-      </w:pPr>
-    </w:p>
-    <w:p xmlns:wp14="http://schemas.microsoft.com/office/word/2010/wordml" wp14:textId="77777777">
-      <w:pPr>
-        <w:spacing w:line="480" w:lineRule="auto"/>
-        <w:jc w:val="center"/>
-        <w:rPr>
-          <w:sz w:val="24"/>
-          <w:szCs w:val="24"/>
-        </w:rPr>
-      </w:pPr>
-      <w:r>
-        <w:rPr>
-          <w:noProof/>
-          <w:sz w:val="24"/>
-          <w:szCs w:val="24"/>
-        </w:rPr>
+    <w:p>
+      <w:pPr>
+        <w:spacing w:line="480" w:lineRule="auto"/>
+        <w:rPr>
+          <w:sz w:val="24"/>
+          <w:szCs w:val="24"/>
+        </w:rPr>
+      </w:pPr>
+    </w:p>
+    <w:p>
+      <w:pPr>
+        <w:spacing w:line="480" w:lineRule="auto"/>
+        <w:rPr>
+          <w:sz w:val="24"/>
+          <w:szCs w:val="24"/>
+        </w:rPr>
+      </w:pPr>
+    </w:p>
+    <w:p>
+      <w:pPr>
+        <w:pStyle w:val="Normal"/>
+        <w:spacing w:line="480" w:lineRule="auto"/>
+      </w:pPr>
+      <w:r>
         <w:drawing>
-          <wp:inline xmlns:wp14="http://schemas.microsoft.com/office/word/2010/wordprocessingDrawing" distT="114300" distB="114300" distL="114300" distR="114300" wp14:anchorId="36528991" wp14:editId="7777777">
-            <wp:extent cx="5143500" cy="7667625"/>
+          <wp:inline wp14:editId="63B4BBF7" wp14:anchorId="14CE0B20">
+            <wp:extent cx="5943600" cy="4324350"/>
             <wp:effectExtent l="0" t="0" r="0" b="0"/>
-            <wp:docPr id="7" name="image10.png"/>
-            <wp:cNvGraphicFramePr/>
-            <a:graphic xmlns:a="http://schemas.openxmlformats.org/drawingml/2006/main">
+            <wp:docPr id="1697075400" name="" title=""/>
+            <wp:cNvGraphicFramePr>
+              <a:graphicFrameLocks noChangeAspect="1"/>
+            </wp:cNvGraphicFramePr>
+            <a:graphic>
               <a:graphicData uri="http://schemas.openxmlformats.org/drawingml/2006/picture">
-                <pic:pic xmlns:pic="http://schemas.openxmlformats.org/drawingml/2006/picture">
+                <pic:pic>
                   <pic:nvPicPr>
-                    <pic:cNvPr id="0" name="image10.png"/>
-                    <pic:cNvPicPr preferRelativeResize="0"/>
+                    <pic:cNvPr id="0" name=""/>
+                    <pic:cNvPicPr/>
                   </pic:nvPicPr>
                   <pic:blipFill>
-                    <a:blip r:embed="rId23"/>
-                    <a:srcRect/>
+                    <a:blip r:embed="R6d05973480694e5f">
+                      <a:extLst>
+                        <a:ext xmlns:a="http://schemas.openxmlformats.org/drawingml/2006/main" uri="{28A0092B-C50C-407E-A947-70E740481C1C}">
+                          <a14:useLocalDpi val="0"/>
+                        </a:ext>
+                      </a:extLst>
+                    </a:blip>
                     <a:stretch>
                       <a:fillRect/>
                     </a:stretch>
@@ -6464,12 +6481,11 @@
                   <pic:spPr>
                     <a:xfrm>
                       <a:off x="0" y="0"/>
-                      <a:ext cx="5143500" cy="7667625"/>
+                      <a:ext cx="5943600" cy="4324350"/>
                     </a:xfrm>
                     <a:prstGeom prst="rect">
                       <a:avLst/>
                     </a:prstGeom>
-                    <a:ln/>
                   </pic:spPr>
                 </pic:pic>
               </a:graphicData>
@@ -6478,6 +6494,78 @@
         </w:drawing>
       </w:r>
     </w:p>
+    <w:p>
+      <w:pPr>
+        <w:spacing w:line="480" w:lineRule="auto"/>
+        <w:rPr>
+          <w:sz w:val="24"/>
+          <w:szCs w:val="24"/>
+        </w:rPr>
+      </w:pPr>
+    </w:p>
+    <w:p>
+      <w:pPr>
+        <w:spacing w:line="480" w:lineRule="auto"/>
+        <w:rPr>
+          <w:sz w:val="24"/>
+          <w:szCs w:val="24"/>
+        </w:rPr>
+      </w:pPr>
+    </w:p>
+    <w:p>
+      <w:pPr>
+        <w:spacing w:line="480" w:lineRule="auto"/>
+        <w:rPr>
+          <w:sz w:val="24"/>
+          <w:szCs w:val="24"/>
+        </w:rPr>
+      </w:pPr>
+    </w:p>
+    <w:p>
+      <w:pPr>
+        <w:spacing w:line="480" w:lineRule="auto"/>
+        <w:rPr>
+          <w:sz w:val="24"/>
+          <w:szCs w:val="24"/>
+        </w:rPr>
+      </w:pPr>
+    </w:p>
+    <w:p>
+      <w:pPr>
+        <w:spacing w:line="480" w:lineRule="auto"/>
+        <w:rPr>
+          <w:sz w:val="24"/>
+          <w:szCs w:val="24"/>
+        </w:rPr>
+      </w:pPr>
+    </w:p>
+    <w:p xmlns:wp14="http://schemas.microsoft.com/office/word/2010/wordml" wp14:textId="77777777">
+      <w:pPr>
+        <w:spacing w:line="480" w:lineRule="auto"/>
+        <w:rPr>
+          <w:sz w:val="24"/>
+          <w:szCs w:val="24"/>
+        </w:rPr>
+      </w:pPr>
+    </w:p>
+    <w:p xmlns:wp14="http://schemas.microsoft.com/office/word/2010/wordml" wp14:textId="77777777">
+      <w:pPr>
+        <w:spacing w:line="480" w:lineRule="auto"/>
+        <w:rPr>
+          <w:sz w:val="24"/>
+          <w:szCs w:val="24"/>
+        </w:rPr>
+      </w:pPr>
+    </w:p>
+    <w:p xmlns:wp14="http://schemas.microsoft.com/office/word/2010/wordml" wp14:textId="77777777">
+      <w:pPr>
+        <w:spacing w:line="480" w:lineRule="auto"/>
+        <w:rPr>
+          <w:sz w:val="24"/>
+          <w:szCs w:val="24"/>
+        </w:rPr>
+      </w:pPr>
+    </w:p>
     <w:p xmlns:wp14="http://schemas.microsoft.com/office/word/2010/wordml" wp14:textId="77777777">
       <w:pPr>
         <w:spacing w:line="480" w:lineRule="auto"/>
@@ -6488,24 +6576,226 @@
         </w:rPr>
       </w:pPr>
     </w:p>
-    <w:p xmlns:wp14="http://schemas.microsoft.com/office/word/2010/wordml" wp14:textId="77777777">
-      <w:pPr>
-        <w:spacing w:line="480" w:lineRule="auto"/>
-        <w:rPr>
-          <w:sz w:val="24"/>
-          <w:szCs w:val="24"/>
-          <w:lang w:val="en-US"/>
-        </w:rPr>
-      </w:pPr>
-      <w:r>
-        <w:rPr>
-          <w:sz w:val="24"/>
-          <w:szCs w:val="24"/>
-          <w:lang w:val="en-US"/>
-        </w:rPr>
-        <w:t xml:space="preserve">[1] “Web 2.0,” Techopedia. [Online]. Available: </w:t>
-      </w:r>
-      <w:hyperlink r:id="R20738174dd6242f9">
+    <w:p xmlns:wp14="http://schemas.microsoft.com/office/word/2010/wordml" wp14:textId="7F3B39B8">
+      <w:pPr>
+        <w:pStyle w:val="Normal"/>
+        <w:spacing w:line="480" w:lineRule="auto"/>
+        <w:jc w:val="center"/>
+      </w:pPr>
+    </w:p>
+    <w:p xmlns:wp14="http://schemas.microsoft.com/office/word/2010/wordml" wp14:textId="2815C174">
+      <w:pPr>
+        <w:spacing w:line="480" w:lineRule="auto"/>
+        <w:jc w:val="center"/>
+      </w:pPr>
+    </w:p>
+    <w:p xmlns:wp14="http://schemas.microsoft.com/office/word/2010/wordml" wp14:textId="77777777">
+      <w:pPr>
+        <w:spacing w:line="480" w:lineRule="auto"/>
+        <w:jc w:val="center"/>
+        <w:rPr>
+          <w:sz w:val="24"/>
+          <w:szCs w:val="24"/>
+        </w:rPr>
+      </w:pPr>
+    </w:p>
+    <w:p xmlns:wp14="http://schemas.microsoft.com/office/word/2010/wordml" wp14:textId="7975C519">
+      <w:pPr>
+        <w:spacing w:line="480" w:lineRule="auto"/>
+        <w:jc w:val="center"/>
+      </w:pPr>
+    </w:p>
+    <w:p xmlns:wp14="http://schemas.microsoft.com/office/word/2010/wordml" wp14:textId="77777777">
+      <w:pPr>
+        <w:spacing w:line="480" w:lineRule="auto"/>
+        <w:jc w:val="center"/>
+        <w:rPr>
+          <w:sz w:val="24"/>
+          <w:szCs w:val="24"/>
+        </w:rPr>
+      </w:pPr>
+    </w:p>
+    <w:p xmlns:wp14="http://schemas.microsoft.com/office/word/2010/wordml" wp14:textId="7093858A">
+      <w:pPr>
+        <w:pStyle w:val="Normal"/>
+        <w:spacing w:line="480" w:lineRule="auto"/>
+      </w:pPr>
+      <w:r>
+        <w:drawing>
+          <wp:inline xmlns:wp14="http://schemas.microsoft.com/office/word/2010/wordprocessingDrawing" wp14:editId="1FDC798C" wp14:anchorId="7215FAFB">
+            <wp:extent cx="5943600" cy="3324225"/>
+            <wp:effectExtent l="0" t="0" r="0" b="0"/>
+            <wp:docPr id="2055784874" name="" title=""/>
+            <wp:cNvGraphicFramePr>
+              <a:graphicFrameLocks noChangeAspect="1"/>
+            </wp:cNvGraphicFramePr>
+            <a:graphic>
+              <a:graphicData uri="http://schemas.openxmlformats.org/drawingml/2006/picture">
+                <pic:pic>
+                  <pic:nvPicPr>
+                    <pic:cNvPr id="0" name=""/>
+                    <pic:cNvPicPr/>
+                  </pic:nvPicPr>
+                  <pic:blipFill>
+                    <a:blip r:embed="Ree276051a84a42c0">
+                      <a:extLst>
+                        <a:ext xmlns:a="http://schemas.openxmlformats.org/drawingml/2006/main" uri="{28A0092B-C50C-407E-A947-70E740481C1C}">
+                          <a14:useLocalDpi val="0"/>
+                        </a:ext>
+                      </a:extLst>
+                    </a:blip>
+                    <a:stretch>
+                      <a:fillRect/>
+                    </a:stretch>
+                  </pic:blipFill>
+                  <pic:spPr>
+                    <a:xfrm>
+                      <a:off x="0" y="0"/>
+                      <a:ext cx="5943600" cy="3324225"/>
+                    </a:xfrm>
+                    <a:prstGeom prst="rect">
+                      <a:avLst/>
+                    </a:prstGeom>
+                  </pic:spPr>
+                </pic:pic>
+              </a:graphicData>
+            </a:graphic>
+          </wp:inline>
+        </w:drawing>
+      </w:r>
+    </w:p>
+    <w:p xmlns:wp14="http://schemas.microsoft.com/office/word/2010/wordml" wp14:textId="2BE9F42D">
+      <w:pPr>
+        <w:spacing w:line="480" w:lineRule="auto"/>
+        <w:rPr>
+          <w:sz w:val="24"/>
+          <w:szCs w:val="24"/>
+          <w:lang w:val="en-US"/>
+        </w:rPr>
+      </w:pPr>
+    </w:p>
+    <w:p xmlns:wp14="http://schemas.microsoft.com/office/word/2010/wordml" wp14:textId="64D015D7">
+      <w:pPr>
+        <w:spacing w:line="480" w:lineRule="auto"/>
+        <w:rPr>
+          <w:sz w:val="24"/>
+          <w:szCs w:val="24"/>
+          <w:lang w:val="en-US"/>
+        </w:rPr>
+      </w:pPr>
+    </w:p>
+    <w:p xmlns:wp14="http://schemas.microsoft.com/office/word/2010/wordml" wp14:textId="111D1ED4">
+      <w:pPr>
+        <w:spacing w:line="480" w:lineRule="auto"/>
+        <w:rPr>
+          <w:sz w:val="24"/>
+          <w:szCs w:val="24"/>
+          <w:lang w:val="en-US"/>
+        </w:rPr>
+      </w:pPr>
+    </w:p>
+    <w:p xmlns:wp14="http://schemas.microsoft.com/office/word/2010/wordml" wp14:textId="14CA7895">
+      <w:pPr>
+        <w:spacing w:line="480" w:lineRule="auto"/>
+        <w:rPr>
+          <w:sz w:val="24"/>
+          <w:szCs w:val="24"/>
+          <w:lang w:val="en-US"/>
+        </w:rPr>
+      </w:pPr>
+    </w:p>
+    <w:p xmlns:wp14="http://schemas.microsoft.com/office/word/2010/wordml" wp14:textId="35B24330">
+      <w:pPr>
+        <w:spacing w:line="480" w:lineRule="auto"/>
+        <w:rPr>
+          <w:sz w:val="24"/>
+          <w:szCs w:val="24"/>
+          <w:lang w:val="en-US"/>
+        </w:rPr>
+      </w:pPr>
+    </w:p>
+    <w:p xmlns:wp14="http://schemas.microsoft.com/office/word/2010/wordml" wp14:textId="27279B7E">
+      <w:pPr>
+        <w:spacing w:line="480" w:lineRule="auto"/>
+        <w:rPr>
+          <w:sz w:val="24"/>
+          <w:szCs w:val="24"/>
+          <w:lang w:val="en-US"/>
+        </w:rPr>
+      </w:pPr>
+    </w:p>
+    <w:p xmlns:wp14="http://schemas.microsoft.com/office/word/2010/wordml" wp14:textId="43E1163C">
+      <w:pPr>
+        <w:spacing w:line="480" w:lineRule="auto"/>
+        <w:rPr>
+          <w:sz w:val="24"/>
+          <w:szCs w:val="24"/>
+          <w:lang w:val="en-US"/>
+        </w:rPr>
+      </w:pPr>
+    </w:p>
+    <w:p xmlns:wp14="http://schemas.microsoft.com/office/word/2010/wordml" wp14:textId="6791A9FF">
+      <w:pPr>
+        <w:spacing w:line="480" w:lineRule="auto"/>
+        <w:rPr>
+          <w:sz w:val="24"/>
+          <w:szCs w:val="24"/>
+          <w:lang w:val="en-US"/>
+        </w:rPr>
+      </w:pPr>
+    </w:p>
+    <w:p xmlns:wp14="http://schemas.microsoft.com/office/word/2010/wordml" wp14:textId="3DCC0068">
+      <w:pPr>
+        <w:spacing w:line="480" w:lineRule="auto"/>
+        <w:rPr>
+          <w:b w:val="1"/>
+          <w:bCs w:val="1"/>
+          <w:sz w:val="24"/>
+          <w:szCs w:val="24"/>
+          <w:lang w:val="en-US"/>
+        </w:rPr>
+      </w:pPr>
+      <w:r>
+        <w:rPr>
+          <w:b w:val="1"/>
+          <w:bCs w:val="1"/>
+          <w:sz w:val="24"/>
+          <w:szCs w:val="24"/>
+          <w:lang w:val="en-US"/>
+        </w:rPr>
+        <w:t>REFRENCES:</w:t>
+      </w:r>
+    </w:p>
+    <w:p xmlns:wp14="http://schemas.microsoft.com/office/word/2010/wordml" wp14:textId="782D0C9B">
+      <w:pPr>
+        <w:pStyle w:val="Normal"/>
+        <w:spacing w:line="480" w:lineRule="auto"/>
+        <w:rPr>
+          <w:sz w:val="24"/>
+          <w:szCs w:val="24"/>
+          <w:lang w:val="en-US"/>
+        </w:rPr>
+      </w:pPr>
+    </w:p>
+    <w:p xmlns:wp14="http://schemas.microsoft.com/office/word/2010/wordml" wp14:textId="1310FA5D">
+      <w:pPr>
+        <w:pStyle w:val="Normal"/>
+        <w:spacing w:line="480" w:lineRule="auto"/>
+        <w:rPr>
+          <w:sz w:val="24"/>
+          <w:szCs w:val="24"/>
+          <w:lang w:val="en-US"/>
+        </w:rPr>
+      </w:pPr>
+      <w:r>
+        <w:rPr>
+          <w:sz w:val="24"/>
+          <w:szCs w:val="24"/>
+          <w:lang w:val="en-US"/>
+        </w:rPr>
+        <w:t xml:space="preserve">1] “Web 2.0,” Techopedia. [Online]. Available: </w:t>
+      </w:r>
+      <w:hyperlink r:id="R182ee2ea49be4459">
         <w:r>
           <w:rPr>
             <w:color w:val="1155CC"/>
@@ -6584,7 +6874,7 @@
         </w:rPr>
         <w:t xml:space="preserve"> Britannica. [Online]. Available: </w:t>
       </w:r>
-      <w:hyperlink r:id="Rfc688f1cb4794e03">
+      <w:hyperlink r:id="R00a42106b1f44c9f">
         <w:r>
           <w:rPr>
             <w:color w:val="1155CC"/>
@@ -6657,7 +6947,7 @@
         </w:rPr>
       </w:pPr>
     </w:p>
-    <w:p xmlns:wp14="http://schemas.microsoft.com/office/word/2010/wordml" wp14:textId="77777777">
+    <w:p xmlns:wp14="http://schemas.microsoft.com/office/word/2010/wordml" wp14:textId="087CC2E2">
       <w:pPr>
         <w:spacing w:line="480" w:lineRule="auto"/>
         <w:rPr>
@@ -6690,7 +6980,7 @@
         </w:rPr>
         <w:t xml:space="preserve">, Aug. 15, 2023. [Online]. Available: </w:t>
       </w:r>
-      <w:hyperlink r:id="R64eb245ad832413a">
+      <w:hyperlink r:id="Rafa298e1b2d84289">
         <w:r>
           <w:rPr>
             <w:color w:val="1155CC"/>
@@ -6708,27 +6998,8 @@
           <w:szCs w:val="24"/>
           <w:lang w:val="en-US"/>
         </w:rPr>
-        <w:t xml:space="preserve"> . [Accessed: Nov. 3, 2024].</w:t>
-      </w:r>
-    </w:p>
-    <w:p xmlns:wp14="http://schemas.microsoft.com/office/word/2010/wordml" wp14:textId="77777777">
-      <w:pPr>
-        <w:spacing w:line="480" w:lineRule="auto"/>
-        <w:rPr>
-          <w:sz w:val="24"/>
-          <w:szCs w:val="24"/>
-        </w:rPr>
-      </w:pPr>
-    </w:p>
-    <w:p xmlns:wp14="http://schemas.microsoft.com/office/word/2010/wordml" wp14:textId="77777777">
-      <w:pPr>
-        <w:spacing w:line="480" w:lineRule="auto"/>
-        <w:rPr>
-          <w:sz w:val="24"/>
-          <w:szCs w:val="24"/>
-          <w:lang w:val="en-US"/>
-        </w:rPr>
-      </w:pPr>
+        <w:t xml:space="preserve"> . [Accessed: Nov. 3, 2024</w:t>
+      </w:r>
       <w:r>
         <w:rPr>
           <w:sz w:val="24"/>
@@ -6785,7 +7056,7 @@
         </w:rPr>
         <w:t xml:space="preserve">]. Available: </w:t>
       </w:r>
-      <w:hyperlink r:id="R48da8c2cd2cf4f53">
+      <w:hyperlink r:id="R85c84d525f0e4695">
         <w:r>
           <w:rPr>
             <w:color w:val="1155CC"/>
@@ -6848,7 +7119,7 @@
         </w:rPr>
         <w:t xml:space="preserve">]. Available: </w:t>
       </w:r>
-      <w:hyperlink r:id="R49e06ad187c04996">
+      <w:hyperlink r:id="R1c41e20dfa6041c9">
         <w:r>
           <w:rPr>
             <w:color w:val="1155CC"/>
@@ -6927,7 +7198,7 @@
         </w:rPr>
         <w:t xml:space="preserve">]. Available: </w:t>
       </w:r>
-      <w:hyperlink r:id="Rddf746d61b13465a">
+      <w:hyperlink r:id="Rb4ceae4552ac4ce6">
         <w:r>
           <w:rPr>
             <w:color w:val="1155CC"/>
@@ -7074,9 +7345,9 @@
       <w:pgNumType w:start="1"/>
       <w:cols w:space="720"/>
       <w:titlePg w:val="1"/>
-      <w:headerReference w:type="first" r:id="R03f59eb612b5449c"/>
-      <w:footerReference w:type="default" r:id="R2c3adba291884d41"/>
-      <w:footerReference w:type="first" r:id="R38c431871723452d"/>
+      <w:headerReference w:type="first" r:id="Re016b894a9704c65"/>
+      <w:footerReference w:type="default" r:id="Re40548e7881948d3"/>
+      <w:footerReference w:type="first" r:id="Re44275de18fa4f4d"/>
     </w:sectPr>
   </w:body>
 </w:document>
